--- a/Надежность ИИС 2 курс 2 семестр/лаба 1/Протокол 1.docx
+++ b/Надежность ИИС 2 курс 2 семестр/лаба 1/Протокол 1.docx
@@ -1,27 +1,581 @@
 
 <file path=word/document.xml><?xml version="1.0" encoding="utf-8"?>
-<w:document xmlns:o="urn:schemas-microsoft-com:office:office" xmlns:r="http://schemas.openxmlformats.org/officeDocument/2006/relationships" xmlns:v="urn:schemas-microsoft-com:vml" xmlns:w="http://schemas.openxmlformats.org/wordprocessingml/2006/main" xmlns:w10="urn:schemas-microsoft-com:office:word" xmlns:wp="http://schemas.openxmlformats.org/drawingml/2006/wordprocessingDrawing" xmlns:wps="http://schemas.microsoft.com/office/word/2010/wordprocessingShape" xmlns:wpg="http://schemas.microsoft.com/office/word/2010/wordprocessingGroup" xmlns:mc="http://schemas.openxmlformats.org/markup-compatibility/2006" xmlns:wp14="http://schemas.microsoft.com/office/word/2010/wordprocessingDrawing" xmlns:w14="http://schemas.microsoft.com/office/word/2010/wordml" mc:Ignorable="w14 wp14">
+<w:document xmlns:wpc="http://schemas.microsoft.com/office/word/2010/wordprocessingCanvas" xmlns:mc="http://schemas.openxmlformats.org/markup-compatibility/2006" xmlns:o="urn:schemas-microsoft-com:office:office" xmlns:r="http://schemas.openxmlformats.org/officeDocument/2006/relationships" xmlns:m="http://schemas.openxmlformats.org/officeDocument/2006/math" xmlns:v="urn:schemas-microsoft-com:vml" xmlns:wp14="http://schemas.microsoft.com/office/word/2010/wordprocessingDrawing" xmlns:wp="http://schemas.openxmlformats.org/drawingml/2006/wordprocessingDrawing" xmlns:w10="urn:schemas-microsoft-com:office:word" xmlns:w="http://schemas.openxmlformats.org/wordprocessingml/2006/main" xmlns:w14="http://schemas.microsoft.com/office/word/2010/wordml" xmlns:w15="http://schemas.microsoft.com/office/word/2012/wordml" xmlns:wpg="http://schemas.microsoft.com/office/word/2010/wordprocessingGroup" xmlns:wpi="http://schemas.microsoft.com/office/word/2010/wordprocessingInk" xmlns:wne="http://schemas.microsoft.com/office/word/2006/wordml" xmlns:wps="http://schemas.microsoft.com/office/word/2010/wordprocessingShape" mc:Ignorable="w14 w15 wp14">
   <w:body>
     <w:p>
       <w:pPr>
-        <w:pStyle w:val="Normal"/>
-        <w:rPr/>
+        <w:rPr>
+          <w:rFonts w:ascii="Times New Roman" w:hAnsi="Times New Roman" w:cs="Times New Roman"/>
+          <w:i/>
+          <w:sz w:val="40"/>
+          <w:szCs w:val="40"/>
+        </w:rPr>
       </w:pPr>
       <w:r>
-        <w:rPr/>
+        <w:rPr>
+          <w:rFonts w:ascii="Times New Roman" w:hAnsi="Times New Roman" w:cs="Times New Roman"/>
+          <w:noProof/>
+          <w:sz w:val="28"/>
+          <w:szCs w:val="28"/>
+          <w:lang w:eastAsia="ru-RU" w:bidi="ar-SA"/>
+        </w:rPr>
+        <w:br/>
+      </w:r>
+      <m:oMathPara>
+        <m:oMath>
+          <m:r>
+            <w:rPr>
+              <w:rFonts w:ascii="Cambria Math" w:hAnsi="Cambria Math" w:cs="Times New Roman"/>
+              <w:sz w:val="40"/>
+              <w:szCs w:val="40"/>
+            </w:rPr>
+            <m:t>P</m:t>
+          </m:r>
+          <m:d>
+            <m:dPr>
+              <m:ctrlPr>
+                <w:rPr>
+                  <w:rFonts w:ascii="Cambria Math" w:hAnsi="Cambria Math" w:cs="Times New Roman"/>
+                  <w:i/>
+                  <w:sz w:val="40"/>
+                  <w:szCs w:val="40"/>
+                </w:rPr>
+              </m:ctrlPr>
+            </m:dPr>
+            <m:e>
+              <m:r>
+                <w:rPr>
+                  <w:rFonts w:ascii="Cambria Math" w:hAnsi="Cambria Math" w:cs="Times New Roman"/>
+                  <w:sz w:val="40"/>
+                  <w:szCs w:val="40"/>
+                </w:rPr>
+                <m:t>t</m:t>
+              </m:r>
+            </m:e>
+          </m:d>
+          <m:r>
+            <w:rPr>
+              <w:rFonts w:ascii="Cambria Math" w:hAnsi="Cambria Math" w:cs="Times New Roman"/>
+              <w:sz w:val="40"/>
+              <w:szCs w:val="40"/>
+            </w:rPr>
+            <m:t>=</m:t>
+          </m:r>
+          <m:sSup>
+            <m:sSupPr>
+              <m:ctrlPr>
+                <w:rPr>
+                  <w:rFonts w:ascii="Cambria Math" w:hAnsi="Cambria Math" w:cs="Times New Roman"/>
+                  <w:i/>
+                  <w:sz w:val="40"/>
+                  <w:szCs w:val="40"/>
+                </w:rPr>
+              </m:ctrlPr>
+            </m:sSupPr>
+            <m:e>
+              <m:r>
+                <w:rPr>
+                  <w:rFonts w:ascii="Cambria Math" w:hAnsi="Cambria Math" w:cs="Times New Roman"/>
+                  <w:sz w:val="40"/>
+                  <w:szCs w:val="40"/>
+                </w:rPr>
+                <m:t>e</m:t>
+              </m:r>
+            </m:e>
+            <m:sup>
+              <m:r>
+                <w:rPr>
+                  <w:rFonts w:ascii="Cambria Math" w:hAnsi="Cambria Math" w:cs="Times New Roman"/>
+                  <w:sz w:val="40"/>
+                  <w:szCs w:val="40"/>
+                </w:rPr>
+                <m:t>-λ</m:t>
+              </m:r>
+              <m:r>
+                <w:rPr>
+                  <w:rFonts w:ascii="Cambria Math" w:hAnsi="Cambria Math" w:cs="Times New Roman"/>
+                  <w:sz w:val="40"/>
+                  <w:szCs w:val="40"/>
+                </w:rPr>
+                <m:t>*t</m:t>
+              </m:r>
+            </m:sup>
+          </m:sSup>
+        </m:oMath>
+      </m:oMathPara>
+    </w:p>
+    <w:p>
+      <w:pPr>
+        <w:rPr>
+          <w:rFonts w:ascii="Times New Roman" w:hAnsi="Times New Roman" w:cs="Times New Roman"/>
+          <w:sz w:val="28"/>
+          <w:szCs w:val="28"/>
+        </w:rPr>
+      </w:pPr>
+    </w:p>
+    <w:tbl>
+      <w:tblPr>
+        <w:tblStyle w:val="a9"/>
+        <w:tblpPr w:leftFromText="180" w:rightFromText="180" w:horzAnchor="margin" w:tblpY="-424"/>
+        <w:tblW w:w="0" w:type="auto"/>
+        <w:tblLook w:val="04A0" w:firstRow="1" w:lastRow="0" w:firstColumn="1" w:lastColumn="0" w:noHBand="0" w:noVBand="1"/>
+      </w:tblPr>
+      <w:tblGrid>
+        <w:gridCol w:w="3256"/>
+        <w:gridCol w:w="2409"/>
+        <w:gridCol w:w="3680"/>
+      </w:tblGrid>
+      <w:tr>
+        <w:tc>
+          <w:tcPr>
+            <w:tcW w:w="3256" w:type="dxa"/>
+            <w:vMerge w:val="restart"/>
+          </w:tcPr>
+          <w:p>
+            <w:pPr>
+              <w:jc w:val="center"/>
+              <w:rPr>
+                <w:rFonts w:ascii="Times New Roman" w:hAnsi="Times New Roman" w:cs="Times New Roman"/>
+                <w:b/>
+                <w:sz w:val="28"/>
+                <w:szCs w:val="28"/>
+              </w:rPr>
+            </w:pPr>
+            <w:r>
+              <w:rPr>
+                <w:rFonts w:ascii="Times New Roman" w:hAnsi="Times New Roman" w:cs="Times New Roman"/>
+                <w:b/>
+                <w:sz w:val="28"/>
+                <w:szCs w:val="28"/>
+              </w:rPr>
+              <w:t>Лабораторная работа №</w:t>
+            </w:r>
+            <w:r>
+              <w:rPr>
+                <w:rFonts w:ascii="Times New Roman" w:hAnsi="Times New Roman" w:cs="Times New Roman"/>
+                <w:b/>
+                <w:sz w:val="28"/>
+                <w:szCs w:val="28"/>
+              </w:rPr>
+              <w:t>1</w:t>
+            </w:r>
+          </w:p>
+          <w:p>
+            <w:pPr>
+              <w:jc w:val="center"/>
+              <w:rPr>
+                <w:rFonts w:ascii="Times New Roman" w:hAnsi="Times New Roman" w:cs="Times New Roman"/>
+                <w:b/>
+                <w:sz w:val="28"/>
+                <w:szCs w:val="28"/>
+              </w:rPr>
+            </w:pPr>
+          </w:p>
+          <w:p>
+            <w:pPr>
+              <w:jc w:val="center"/>
+              <w:rPr>
+                <w:rFonts w:ascii="Times New Roman" w:hAnsi="Times New Roman" w:cs="Times New Roman"/>
+                <w:b/>
+                <w:sz w:val="28"/>
+                <w:szCs w:val="28"/>
+              </w:rPr>
+            </w:pPr>
+          </w:p>
+          <w:p>
+            <w:pPr>
+              <w:jc w:val="center"/>
+              <w:rPr>
+                <w:rFonts w:ascii="Times New Roman" w:hAnsi="Times New Roman" w:cs="Times New Roman"/>
+                <w:b/>
+                <w:sz w:val="28"/>
+                <w:szCs w:val="28"/>
+              </w:rPr>
+            </w:pPr>
+            <w:r>
+              <w:rPr>
+                <w:rFonts w:ascii="Times New Roman" w:hAnsi="Times New Roman" w:cs="Times New Roman"/>
+                <w:b/>
+                <w:sz w:val="28"/>
+                <w:szCs w:val="28"/>
+              </w:rPr>
+              <w:t>Расчёт надёжных и ненадёжных систем</w:t>
+            </w:r>
+          </w:p>
+        </w:tc>
+        <w:tc>
+          <w:tcPr>
+            <w:tcW w:w="2409" w:type="dxa"/>
+          </w:tcPr>
+          <w:p>
+            <w:pPr>
+              <w:rPr>
+                <w:rFonts w:ascii="Times New Roman" w:hAnsi="Times New Roman" w:cs="Times New Roman"/>
+                <w:b/>
+                <w:sz w:val="28"/>
+                <w:szCs w:val="28"/>
+              </w:rPr>
+            </w:pPr>
+            <w:r>
+              <w:rPr>
+                <w:rFonts w:ascii="Times New Roman" w:hAnsi="Times New Roman" w:cs="Times New Roman"/>
+                <w:b/>
+                <w:sz w:val="28"/>
+                <w:szCs w:val="28"/>
+              </w:rPr>
+              <w:t>Выполнили</w:t>
+            </w:r>
+          </w:p>
+        </w:tc>
+        <w:tc>
+          <w:tcPr>
+            <w:tcW w:w="3680" w:type="dxa"/>
+          </w:tcPr>
+          <w:p>
+            <w:pPr>
+              <w:rPr>
+                <w:rFonts w:ascii="Times New Roman" w:hAnsi="Times New Roman" w:cs="Times New Roman"/>
+                <w:sz w:val="28"/>
+                <w:szCs w:val="28"/>
+              </w:rPr>
+            </w:pPr>
+            <w:r>
+              <w:rPr>
+                <w:rFonts w:ascii="Times New Roman" w:hAnsi="Times New Roman" w:cs="Times New Roman"/>
+                <w:sz w:val="28"/>
+                <w:szCs w:val="28"/>
+              </w:rPr>
+              <w:t xml:space="preserve"> </w:t>
+            </w:r>
+          </w:p>
+          <w:p>
+            <w:pPr>
+              <w:rPr>
+                <w:rFonts w:ascii="Times New Roman" w:hAnsi="Times New Roman" w:cs="Times New Roman"/>
+                <w:sz w:val="28"/>
+                <w:szCs w:val="28"/>
+              </w:rPr>
+            </w:pPr>
+          </w:p>
+        </w:tc>
+      </w:tr>
+      <w:tr>
+        <w:trPr>
+          <w:trHeight w:val="481"/>
+        </w:trPr>
+        <w:tc>
+          <w:tcPr>
+            <w:tcW w:w="3256" w:type="dxa"/>
+            <w:vMerge/>
+          </w:tcPr>
+          <w:p>
+            <w:pPr>
+              <w:rPr>
+                <w:rFonts w:ascii="Times New Roman" w:hAnsi="Times New Roman" w:cs="Times New Roman"/>
+                <w:sz w:val="28"/>
+                <w:szCs w:val="28"/>
+              </w:rPr>
+            </w:pPr>
+          </w:p>
+        </w:tc>
+        <w:tc>
+          <w:tcPr>
+            <w:tcW w:w="2409" w:type="dxa"/>
+          </w:tcPr>
+          <w:p>
+            <w:pPr>
+              <w:rPr>
+                <w:rFonts w:ascii="Times New Roman" w:hAnsi="Times New Roman" w:cs="Times New Roman"/>
+                <w:b/>
+                <w:sz w:val="28"/>
+                <w:szCs w:val="28"/>
+              </w:rPr>
+            </w:pPr>
+            <w:r>
+              <w:rPr>
+                <w:rFonts w:ascii="Times New Roman" w:hAnsi="Times New Roman" w:cs="Times New Roman"/>
+                <w:b/>
+                <w:sz w:val="28"/>
+                <w:szCs w:val="28"/>
+              </w:rPr>
+              <w:t>Группа</w:t>
+            </w:r>
+          </w:p>
+        </w:tc>
+        <w:tc>
+          <w:tcPr>
+            <w:tcW w:w="3680" w:type="dxa"/>
+          </w:tcPr>
+          <w:p>
+            <w:pPr>
+              <w:rPr>
+                <w:rFonts w:ascii="Times New Roman" w:hAnsi="Times New Roman" w:cs="Times New Roman"/>
+                <w:sz w:val="28"/>
+                <w:szCs w:val="28"/>
+              </w:rPr>
+            </w:pPr>
+            <w:r>
+              <w:rPr>
+                <w:rFonts w:ascii="Times New Roman" w:hAnsi="Times New Roman" w:cs="Times New Roman"/>
+                <w:sz w:val="28"/>
+                <w:szCs w:val="28"/>
+              </w:rPr>
+              <w:t>ИИТ - 273</w:t>
+            </w:r>
+          </w:p>
+        </w:tc>
+      </w:tr>
+      <w:tr>
+        <w:trPr>
+          <w:trHeight w:val="428"/>
+        </w:trPr>
+        <w:tc>
+          <w:tcPr>
+            <w:tcW w:w="3256" w:type="dxa"/>
+            <w:vMerge/>
+          </w:tcPr>
+          <w:p>
+            <w:pPr>
+              <w:rPr>
+                <w:rFonts w:ascii="Times New Roman" w:hAnsi="Times New Roman" w:cs="Times New Roman"/>
+                <w:sz w:val="28"/>
+                <w:szCs w:val="28"/>
+              </w:rPr>
+            </w:pPr>
+          </w:p>
+        </w:tc>
+        <w:tc>
+          <w:tcPr>
+            <w:tcW w:w="2409" w:type="dxa"/>
+          </w:tcPr>
+          <w:p>
+            <w:pPr>
+              <w:rPr>
+                <w:rFonts w:ascii="Times New Roman" w:hAnsi="Times New Roman" w:cs="Times New Roman"/>
+                <w:b/>
+                <w:sz w:val="28"/>
+                <w:szCs w:val="28"/>
+              </w:rPr>
+            </w:pPr>
+            <w:r>
+              <w:rPr>
+                <w:rFonts w:ascii="Times New Roman" w:hAnsi="Times New Roman" w:cs="Times New Roman"/>
+                <w:b/>
+                <w:sz w:val="28"/>
+                <w:szCs w:val="28"/>
+              </w:rPr>
+              <w:t>Дата</w:t>
+            </w:r>
+          </w:p>
+        </w:tc>
+        <w:tc>
+          <w:tcPr>
+            <w:tcW w:w="3680" w:type="dxa"/>
+          </w:tcPr>
+          <w:p>
+            <w:pPr>
+              <w:rPr>
+                <w:rFonts w:ascii="Times New Roman" w:hAnsi="Times New Roman" w:cs="Times New Roman"/>
+                <w:sz w:val="28"/>
+                <w:szCs w:val="28"/>
+              </w:rPr>
+            </w:pPr>
+          </w:p>
+        </w:tc>
+      </w:tr>
+      <w:tr>
+        <w:tc>
+          <w:tcPr>
+            <w:tcW w:w="3256" w:type="dxa"/>
+            <w:vMerge/>
+          </w:tcPr>
+          <w:p>
+            <w:pPr>
+              <w:rPr>
+                <w:rFonts w:ascii="Times New Roman" w:hAnsi="Times New Roman" w:cs="Times New Roman"/>
+                <w:sz w:val="28"/>
+                <w:szCs w:val="28"/>
+              </w:rPr>
+            </w:pPr>
+          </w:p>
+        </w:tc>
+        <w:tc>
+          <w:tcPr>
+            <w:tcW w:w="2409" w:type="dxa"/>
+          </w:tcPr>
+          <w:p>
+            <w:pPr>
+              <w:rPr>
+                <w:rFonts w:ascii="Times New Roman" w:hAnsi="Times New Roman" w:cs="Times New Roman"/>
+                <w:b/>
+                <w:sz w:val="28"/>
+                <w:szCs w:val="28"/>
+              </w:rPr>
+            </w:pPr>
+            <w:r>
+              <w:rPr>
+                <w:rFonts w:ascii="Times New Roman" w:hAnsi="Times New Roman" w:cs="Times New Roman"/>
+                <w:b/>
+                <w:sz w:val="28"/>
+                <w:szCs w:val="28"/>
+              </w:rPr>
+              <w:t>Подпись преподавателя</w:t>
+            </w:r>
+          </w:p>
+        </w:tc>
+        <w:tc>
+          <w:tcPr>
+            <w:tcW w:w="3680" w:type="dxa"/>
+          </w:tcPr>
+          <w:p>
+            <w:pPr>
+              <w:rPr>
+                <w:rFonts w:ascii="Times New Roman" w:hAnsi="Times New Roman" w:cs="Times New Roman"/>
+                <w:sz w:val="28"/>
+                <w:szCs w:val="28"/>
+              </w:rPr>
+            </w:pPr>
+          </w:p>
+        </w:tc>
+      </w:tr>
+      <w:tr>
+        <w:trPr>
+          <w:trHeight w:val="441"/>
+        </w:trPr>
+        <w:tc>
+          <w:tcPr>
+            <w:tcW w:w="3256" w:type="dxa"/>
+            <w:vMerge/>
+          </w:tcPr>
+          <w:p>
+            <w:pPr>
+              <w:rPr>
+                <w:rFonts w:ascii="Times New Roman" w:hAnsi="Times New Roman" w:cs="Times New Roman"/>
+                <w:sz w:val="28"/>
+                <w:szCs w:val="28"/>
+              </w:rPr>
+            </w:pPr>
+          </w:p>
+        </w:tc>
+        <w:tc>
+          <w:tcPr>
+            <w:tcW w:w="2409" w:type="dxa"/>
+          </w:tcPr>
+          <w:p>
+            <w:pPr>
+              <w:rPr>
+                <w:rFonts w:ascii="Times New Roman" w:hAnsi="Times New Roman" w:cs="Times New Roman"/>
+                <w:b/>
+                <w:sz w:val="28"/>
+                <w:szCs w:val="28"/>
+              </w:rPr>
+            </w:pPr>
+            <w:r>
+              <w:rPr>
+                <w:rFonts w:ascii="Times New Roman" w:hAnsi="Times New Roman" w:cs="Times New Roman"/>
+                <w:b/>
+                <w:sz w:val="28"/>
+                <w:szCs w:val="28"/>
+              </w:rPr>
+              <w:t>Дата отчета</w:t>
+            </w:r>
+          </w:p>
+        </w:tc>
+        <w:tc>
+          <w:tcPr>
+            <w:tcW w:w="3680" w:type="dxa"/>
+          </w:tcPr>
+          <w:p>
+            <w:pPr>
+              <w:rPr>
+                <w:rFonts w:ascii="Times New Roman" w:hAnsi="Times New Roman" w:cs="Times New Roman"/>
+                <w:sz w:val="28"/>
+                <w:szCs w:val="28"/>
+              </w:rPr>
+            </w:pPr>
+          </w:p>
+        </w:tc>
+      </w:tr>
+      <w:tr>
+        <w:trPr>
+          <w:trHeight w:val="405"/>
+        </w:trPr>
+        <w:tc>
+          <w:tcPr>
+            <w:tcW w:w="3256" w:type="dxa"/>
+            <w:vMerge/>
+          </w:tcPr>
+          <w:p>
+            <w:pPr>
+              <w:rPr>
+                <w:rFonts w:ascii="Times New Roman" w:hAnsi="Times New Roman" w:cs="Times New Roman"/>
+                <w:sz w:val="28"/>
+                <w:szCs w:val="28"/>
+              </w:rPr>
+            </w:pPr>
+          </w:p>
+        </w:tc>
+        <w:tc>
+          <w:tcPr>
+            <w:tcW w:w="2409" w:type="dxa"/>
+          </w:tcPr>
+          <w:p>
+            <w:pPr>
+              <w:rPr>
+                <w:rFonts w:ascii="Times New Roman" w:hAnsi="Times New Roman" w:cs="Times New Roman"/>
+                <w:b/>
+                <w:sz w:val="28"/>
+                <w:szCs w:val="28"/>
+              </w:rPr>
+            </w:pPr>
+            <w:r>
+              <w:rPr>
+                <w:rFonts w:ascii="Times New Roman" w:hAnsi="Times New Roman" w:cs="Times New Roman"/>
+                <w:b/>
+                <w:sz w:val="28"/>
+                <w:szCs w:val="28"/>
+              </w:rPr>
+              <w:t>Оценка, подпись</w:t>
+            </w:r>
+          </w:p>
+        </w:tc>
+        <w:tc>
+          <w:tcPr>
+            <w:tcW w:w="3680" w:type="dxa"/>
+          </w:tcPr>
+          <w:p>
+            <w:pPr>
+              <w:rPr>
+                <w:rFonts w:ascii="Times New Roman" w:hAnsi="Times New Roman" w:cs="Times New Roman"/>
+                <w:sz w:val="28"/>
+                <w:szCs w:val="28"/>
+              </w:rPr>
+            </w:pPr>
+          </w:p>
+        </w:tc>
+      </w:tr>
+    </w:tbl>
+    <w:p>
+      <w:pPr>
+        <w:rPr>
+          <w:rFonts w:ascii="Times New Roman" w:hAnsi="Times New Roman" w:cs="Times New Roman"/>
+          <w:sz w:val="28"/>
+          <w:szCs w:val="28"/>
+        </w:rPr>
+      </w:pPr>
+      <w:r>
+        <w:rPr>
+          <w:rFonts w:ascii="Times New Roman" w:hAnsi="Times New Roman" w:cs="Times New Roman"/>
+          <w:noProof/>
+          <w:sz w:val="28"/>
+          <w:szCs w:val="28"/>
+          <w:lang w:eastAsia="ru-RU" w:bidi="ar-SA"/>
+        </w:rPr>
         <w:drawing>
-          <wp:anchor behindDoc="0" distT="0" distB="0" distL="0" distR="0" simplePos="0" locked="0" layoutInCell="1" allowOverlap="1" relativeHeight="4">
-            <wp:simplePos x="0" y="0"/>
-            <wp:positionH relativeFrom="column">
-              <wp:align>center</wp:align>
-            </wp:positionH>
-            <wp:positionV relativeFrom="paragraph">
-              <wp:posOffset>635</wp:posOffset>
-            </wp:positionV>
-            <wp:extent cx="6120130" cy="979805"/>
+          <wp:inline distT="0" distB="0" distL="0" distR="0" wp14:anchorId="00C1BC3E" wp14:editId="152C846D">
+            <wp:extent cx="6120130" cy="982980"/>
             <wp:effectExtent l="0" t="0" r="0" b="0"/>
-            <wp:wrapSquare wrapText="largest"/>
-            <wp:docPr id="1" name="Изображение3" descr=""/>
+            <wp:docPr id="1" name="Рисунок 1"/>
             <wp:cNvGraphicFramePr>
               <a:graphicFrameLocks xmlns:a="http://schemas.openxmlformats.org/drawingml/2006/main" noChangeAspect="1"/>
             </wp:cNvGraphicFramePr>
@@ -29,21 +583,19 @@
               <a:graphicData uri="http://schemas.openxmlformats.org/drawingml/2006/picture">
                 <pic:pic xmlns:pic="http://schemas.openxmlformats.org/drawingml/2006/picture">
                   <pic:nvPicPr>
-                    <pic:cNvPr id="1" name="Изображение3" descr=""/>
-                    <pic:cNvPicPr>
-                      <a:picLocks noChangeAspect="1" noChangeArrowheads="1"/>
-                    </pic:cNvPicPr>
+                    <pic:cNvPr id="1" name=""/>
+                    <pic:cNvPicPr/>
                   </pic:nvPicPr>
                   <pic:blipFill>
-                    <a:blip r:embed="rId2"/>
+                    <a:blip r:embed="rId4"/>
                     <a:stretch>
                       <a:fillRect/>
                     </a:stretch>
                   </pic:blipFill>
-                  <pic:spPr bwMode="auto">
+                  <pic:spPr>
                     <a:xfrm>
                       <a:off x="0" y="0"/>
-                      <a:ext cx="6120130" cy="979805"/>
+                      <a:ext cx="6120130" cy="982980"/>
                     </a:xfrm>
                     <a:prstGeom prst="rect">
                       <a:avLst/>
@@ -52,64 +604,28 @@
                 </pic:pic>
               </a:graphicData>
             </a:graphic>
-          </wp:anchor>
+          </wp:inline>
         </w:drawing>
       </w:r>
     </w:p>
     <w:p>
       <w:pPr>
-        <w:pStyle w:val="Normal"/>
-        <w:rPr/>
+        <w:rPr>
+          <w:rFonts w:ascii="Times New Roman" w:hAnsi="Times New Roman" w:cs="Times New Roman"/>
+          <w:sz w:val="28"/>
+          <w:szCs w:val="28"/>
+        </w:rPr>
       </w:pPr>
       <w:r>
-        <w:rPr/>
-      </w:r>
-    </w:p>
-    <w:p>
-      <w:pPr>
-        <w:pStyle w:val="Normal"/>
-        <w:rPr/>
-      </w:pPr>
-      <w:r>
-        <w:rPr/>
-      </w:r>
-    </w:p>
-    <w:p>
-      <w:pPr>
-        <w:pStyle w:val="Normal"/>
-        <w:rPr/>
-      </w:pPr>
-      <w:r>
-        <w:rPr/>
-      </w:r>
-    </w:p>
-    <w:p>
-      <w:pPr>
-        <w:pStyle w:val="Normal"/>
-        <w:rPr/>
-      </w:pPr>
-      <w:r>
-        <w:rPr/>
-      </w:r>
-    </w:p>
-    <w:p>
-      <w:pPr>
-        <w:pStyle w:val="Normal"/>
-        <w:rPr/>
-      </w:pPr>
-      <w:r>
-        <w:rPr/>
-      </w:r>
-    </w:p>
-    <w:p>
-      <w:pPr>
-        <w:pStyle w:val="Normal"/>
-        <w:rPr/>
-      </w:pPr>
-      <w:r>
-        <w:rPr/>
+        <w:rPr>
+          <w:rFonts w:ascii="Times New Roman" w:hAnsi="Times New Roman" w:cs="Times New Roman"/>
+          <w:noProof/>
+          <w:sz w:val="28"/>
+          <w:szCs w:val="28"/>
+          <w:lang w:eastAsia="ru-RU" w:bidi="ar-SA"/>
+        </w:rPr>
         <w:drawing>
-          <wp:anchor behindDoc="0" distT="0" distB="0" distL="0" distR="0" simplePos="0" locked="0" layoutInCell="1" allowOverlap="1" relativeHeight="2">
+          <wp:anchor distT="0" distB="0" distL="0" distR="0" simplePos="0" relativeHeight="251646976" behindDoc="0" locked="0" layoutInCell="1" allowOverlap="1">
             <wp:simplePos x="0" y="0"/>
             <wp:positionH relativeFrom="column">
               <wp:posOffset>212090</wp:posOffset>
@@ -120,7 +636,7 @@
             <wp:extent cx="5628640" cy="485775"/>
             <wp:effectExtent l="0" t="0" r="0" b="0"/>
             <wp:wrapSquare wrapText="largest"/>
-            <wp:docPr id="2" name="Изображение1" descr=""/>
+            <wp:docPr id="2" name="Изображение1"/>
             <wp:cNvGraphicFramePr>
               <a:graphicFrameLocks xmlns:a="http://schemas.openxmlformats.org/drawingml/2006/main" noChangeAspect="1"/>
             </wp:cNvGraphicFramePr>
@@ -128,13 +644,13 @@
               <a:graphicData uri="http://schemas.openxmlformats.org/drawingml/2006/picture">
                 <pic:pic xmlns:pic="http://schemas.openxmlformats.org/drawingml/2006/picture">
                   <pic:nvPicPr>
-                    <pic:cNvPr id="2" name="Изображение1" descr=""/>
+                    <pic:cNvPr id="2" name="Изображение1"/>
                     <pic:cNvPicPr>
                       <a:picLocks noChangeAspect="1" noChangeArrowheads="1"/>
                     </pic:cNvPicPr>
                   </pic:nvPicPr>
                   <pic:blipFill>
-                    <a:blip r:embed="rId3"/>
+                    <a:blip r:embed="rId5"/>
                     <a:stretch>
                       <a:fillRect/>
                     </a:stretch>
@@ -157,51 +673,60 @@
     </w:p>
     <w:p>
       <w:pPr>
-        <w:pStyle w:val="Normal"/>
-        <w:rPr/>
+        <w:rPr>
+          <w:rFonts w:ascii="Times New Roman" w:hAnsi="Times New Roman" w:cs="Times New Roman"/>
+          <w:sz w:val="28"/>
+          <w:szCs w:val="28"/>
+        </w:rPr>
       </w:pPr>
-      <w:r>
-        <w:rPr/>
-      </w:r>
     </w:p>
     <w:p>
       <w:pPr>
-        <w:pStyle w:val="Normal"/>
-        <w:rPr/>
+        <w:rPr>
+          <w:rFonts w:ascii="Times New Roman" w:hAnsi="Times New Roman" w:cs="Times New Roman"/>
+          <w:sz w:val="28"/>
+          <w:szCs w:val="28"/>
+        </w:rPr>
       </w:pPr>
-      <w:r>
-        <w:rPr/>
-      </w:r>
     </w:p>
     <w:p>
       <w:pPr>
-        <w:pStyle w:val="Normal"/>
-        <w:rPr/>
+        <w:rPr>
+          <w:rFonts w:ascii="Times New Roman" w:hAnsi="Times New Roman" w:cs="Times New Roman"/>
+          <w:sz w:val="28"/>
+          <w:szCs w:val="28"/>
+        </w:rPr>
       </w:pPr>
-      <w:r>
-        <w:rPr/>
-      </w:r>
     </w:p>
     <w:p>
       <w:pPr>
-        <w:pStyle w:val="Normal"/>
-        <w:rPr/>
+        <w:rPr>
+          <w:rFonts w:ascii="Times New Roman" w:hAnsi="Times New Roman" w:cs="Times New Roman"/>
+          <w:sz w:val="28"/>
+          <w:szCs w:val="28"/>
+        </w:rPr>
       </w:pPr>
       <w:r>
-        <w:rPr/>
+        <w:rPr>
+          <w:rFonts w:ascii="Times New Roman" w:hAnsi="Times New Roman" w:cs="Times New Roman"/>
+          <w:noProof/>
+          <w:sz w:val="28"/>
+          <w:szCs w:val="28"/>
+          <w:lang w:eastAsia="ru-RU" w:bidi="ar-SA"/>
+        </w:rPr>
         <w:drawing>
-          <wp:anchor behindDoc="0" distT="0" distB="0" distL="0" distR="0" simplePos="0" locked="0" layoutInCell="1" allowOverlap="1" relativeHeight="3">
+          <wp:anchor distT="0" distB="0" distL="0" distR="0" simplePos="0" relativeHeight="251668480" behindDoc="0" locked="0" layoutInCell="1" allowOverlap="1" wp14:anchorId="1F8DC467" wp14:editId="1CB45BB1">
             <wp:simplePos x="0" y="0"/>
             <wp:positionH relativeFrom="column">
-              <wp:posOffset>241300</wp:posOffset>
+              <wp:posOffset>243205</wp:posOffset>
             </wp:positionH>
             <wp:positionV relativeFrom="paragraph">
-              <wp:posOffset>12065</wp:posOffset>
+              <wp:posOffset>7620</wp:posOffset>
             </wp:positionV>
-            <wp:extent cx="1533525" cy="6447790"/>
+            <wp:extent cx="1283970" cy="5400040"/>
             <wp:effectExtent l="0" t="0" r="0" b="0"/>
             <wp:wrapSquare wrapText="largest"/>
-            <wp:docPr id="3" name="Изображение2" descr=""/>
+            <wp:docPr id="3" name="Изображение2"/>
             <wp:cNvGraphicFramePr>
               <a:graphicFrameLocks xmlns:a="http://schemas.openxmlformats.org/drawingml/2006/main" noChangeAspect="1"/>
             </wp:cNvGraphicFramePr>
@@ -209,13 +734,13 @@
               <a:graphicData uri="http://schemas.openxmlformats.org/drawingml/2006/picture">
                 <pic:pic xmlns:pic="http://schemas.openxmlformats.org/drawingml/2006/picture">
                   <pic:nvPicPr>
-                    <pic:cNvPr id="3" name="Изображение2" descr=""/>
+                    <pic:cNvPr id="3" name="Изображение2"/>
                     <pic:cNvPicPr>
                       <a:picLocks noChangeAspect="1" noChangeArrowheads="1"/>
                     </pic:cNvPicPr>
                   </pic:nvPicPr>
                   <pic:blipFill>
-                    <a:blip r:embed="rId4"/>
+                    <a:blip r:embed="rId6"/>
                     <a:stretch>
                       <a:fillRect/>
                     </a:stretch>
@@ -223,7 +748,7 @@
                   <pic:spPr bwMode="auto">
                     <a:xfrm>
                       <a:off x="0" y="0"/>
-                      <a:ext cx="1533525" cy="6447790"/>
+                      <a:ext cx="1283970" cy="5400040"/>
                     </a:xfrm>
                     <a:prstGeom prst="rect">
                       <a:avLst/>
@@ -232,232 +757,700 @@
                 </pic:pic>
               </a:graphicData>
             </a:graphic>
+            <wp14:sizeRelH relativeFrom="margin">
+              <wp14:pctWidth>0</wp14:pctWidth>
+            </wp14:sizeRelH>
+            <wp14:sizeRelV relativeFrom="margin">
+              <wp14:pctHeight>0</wp14:pctHeight>
+            </wp14:sizeRelV>
           </wp:anchor>
         </w:drawing>
       </w:r>
     </w:p>
     <w:p>
       <w:pPr>
-        <w:pStyle w:val="Normal"/>
-        <w:rPr/>
+        <w:rPr>
+          <w:rFonts w:ascii="Times New Roman" w:hAnsi="Times New Roman" w:cs="Times New Roman"/>
+          <w:sz w:val="28"/>
+          <w:szCs w:val="28"/>
+        </w:rPr>
       </w:pPr>
-      <w:r>
-        <w:rPr/>
-      </w:r>
     </w:p>
     <w:p>
       <w:pPr>
-        <w:pStyle w:val="Normal"/>
-        <w:rPr/>
+        <w:rPr>
+          <w:rFonts w:ascii="Times New Roman" w:hAnsi="Times New Roman" w:cs="Times New Roman"/>
+          <w:sz w:val="28"/>
+          <w:szCs w:val="28"/>
+        </w:rPr>
       </w:pPr>
-      <w:r>
-        <w:rPr/>
-      </w:r>
     </w:p>
     <w:p>
       <w:pPr>
-        <w:pStyle w:val="Normal"/>
-        <w:rPr/>
+        <w:rPr>
+          <w:rFonts w:ascii="Times New Roman" w:hAnsi="Times New Roman" w:cs="Times New Roman"/>
+          <w:sz w:val="28"/>
+          <w:szCs w:val="28"/>
+        </w:rPr>
       </w:pPr>
-      <w:r>
-        <w:rPr/>
-      </w:r>
     </w:p>
     <w:p>
       <w:pPr>
-        <w:pStyle w:val="Normal"/>
-        <w:rPr/>
+        <w:rPr>
+          <w:rFonts w:ascii="Times New Roman" w:hAnsi="Times New Roman" w:cs="Times New Roman"/>
+          <w:sz w:val="28"/>
+          <w:szCs w:val="28"/>
+        </w:rPr>
       </w:pPr>
-      <w:r>
-        <w:rPr/>
-      </w:r>
     </w:p>
     <w:p>
       <w:pPr>
-        <w:pStyle w:val="Normal"/>
-        <w:rPr/>
+        <w:rPr>
+          <w:rFonts w:ascii="Times New Roman" w:hAnsi="Times New Roman" w:cs="Times New Roman"/>
+          <w:sz w:val="28"/>
+          <w:szCs w:val="28"/>
+        </w:rPr>
       </w:pPr>
-      <w:r>
-        <w:rPr/>
-      </w:r>
     </w:p>
     <w:p>
       <w:pPr>
-        <w:pStyle w:val="Normal"/>
-        <w:rPr/>
+        <w:rPr>
+          <w:rFonts w:ascii="Times New Roman" w:hAnsi="Times New Roman" w:cs="Times New Roman"/>
+          <w:sz w:val="28"/>
+          <w:szCs w:val="28"/>
+        </w:rPr>
       </w:pPr>
-      <w:r>
-        <w:rPr/>
-      </w:r>
     </w:p>
     <w:p>
       <w:pPr>
-        <w:pStyle w:val="Normal"/>
-        <w:rPr/>
+        <w:rPr>
+          <w:rFonts w:ascii="Times New Roman" w:hAnsi="Times New Roman" w:cs="Times New Roman"/>
+          <w:sz w:val="28"/>
+          <w:szCs w:val="28"/>
+        </w:rPr>
       </w:pPr>
-      <w:r>
-        <w:rPr/>
-      </w:r>
     </w:p>
     <w:p>
       <w:pPr>
-        <w:pStyle w:val="Normal"/>
-        <w:rPr/>
+        <w:rPr>
+          <w:rFonts w:ascii="Times New Roman" w:hAnsi="Times New Roman" w:cs="Times New Roman"/>
+          <w:sz w:val="28"/>
+          <w:szCs w:val="28"/>
+          <w:lang w:val="en-US"/>
+        </w:rPr>
       </w:pPr>
-      <w:r>
-        <w:rPr/>
-      </w:r>
     </w:p>
     <w:p>
       <w:pPr>
-        <w:pStyle w:val="Normal"/>
-        <w:rPr/>
+        <w:rPr>
+          <w:rFonts w:ascii="Times New Roman" w:hAnsi="Times New Roman" w:cs="Times New Roman"/>
+          <w:sz w:val="28"/>
+          <w:szCs w:val="28"/>
+        </w:rPr>
       </w:pPr>
       <w:r>
-        <w:rPr/>
-      </w:r>
-      <w:r>
+        <w:rPr>
+          <w:rFonts w:ascii="Times New Roman" w:hAnsi="Times New Roman" w:cs="Times New Roman"/>
+          <w:sz w:val="28"/>
+          <w:szCs w:val="28"/>
+        </w:rPr>
         <w:br w:type="page"/>
       </w:r>
     </w:p>
     <w:p>
       <w:pPr>
-        <w:pStyle w:val="Normal"/>
-        <w:rPr/>
+        <w:rPr>
+          <w:rFonts w:ascii="Times New Roman" w:hAnsi="Times New Roman" w:cs="Times New Roman"/>
+          <w:sz w:val="28"/>
+          <w:szCs w:val="28"/>
+        </w:rPr>
       </w:pPr>
       <w:r>
-        <w:rPr/>
+        <w:rPr>
+          <w:rFonts w:ascii="Times New Roman" w:hAnsi="Times New Roman" w:cs="Times New Roman"/>
+          <w:noProof/>
+          <w:sz w:val="28"/>
+          <w:szCs w:val="28"/>
+          <w:lang w:eastAsia="ru-RU" w:bidi="ar-SA"/>
+        </w:rPr>
+        <w:lastRenderedPageBreak/>
         <w:drawing>
           <wp:inline distT="0" distB="0" distL="0" distR="0">
             <wp:extent cx="6367780" cy="2569210"/>
             <wp:effectExtent l="0" t="0" r="0" b="0"/>
-            <wp:docPr id="4" name=""/>
+            <wp:docPr id="4" name="Диаграмма 4"/>
             <wp:cNvGraphicFramePr/>
             <a:graphic xmlns:a="http://schemas.openxmlformats.org/drawingml/2006/main">
               <a:graphicData uri="http://schemas.openxmlformats.org/drawingml/2006/chart">
-                <c:chart xmlns:c="http://schemas.openxmlformats.org/drawingml/2006/chart" xmlns:r="http://schemas.openxmlformats.org/officeDocument/2006/relationships" r:id="rId5"/>
+                <c:chart xmlns:c="http://schemas.openxmlformats.org/drawingml/2006/chart" xmlns:r="http://schemas.openxmlformats.org/officeDocument/2006/relationships" r:id="rId7"/>
               </a:graphicData>
             </a:graphic>
           </wp:inline>
         </w:drawing>
       </w:r>
     </w:p>
+    <w:p>
+      <w:pPr>
+        <w:rPr>
+          <w:rFonts w:ascii="Times New Roman" w:hAnsi="Times New Roman" w:cs="Times New Roman"/>
+          <w:sz w:val="28"/>
+          <w:szCs w:val="28"/>
+        </w:rPr>
+      </w:pPr>
+      <w:r>
+        <w:rPr>
+          <w:rFonts w:ascii="Times New Roman" w:hAnsi="Times New Roman" w:cs="Times New Roman"/>
+          <w:sz w:val="28"/>
+          <w:szCs w:val="28"/>
+        </w:rPr>
+        <w:t>Вывод:</w:t>
+      </w:r>
+      <w:r>
+        <w:rPr>
+          <w:rFonts w:ascii="Times New Roman" w:hAnsi="Times New Roman" w:cs="Times New Roman"/>
+          <w:sz w:val="28"/>
+          <w:szCs w:val="28"/>
+        </w:rPr>
+        <w:t xml:space="preserve"> С уменьшением вероятности отказа увеличивается общая надёжность систем.</w:t>
+      </w:r>
+      <w:bookmarkStart w:id="0" w:name="_GoBack"/>
+      <w:bookmarkEnd w:id="0"/>
+    </w:p>
     <w:sectPr>
-      <w:type w:val="nextPage"/>
       <w:pgSz w:w="11906" w:h="16838"/>
-      <w:pgMar w:left="1134" w:right="1134" w:header="0" w:top="1134" w:footer="0" w:bottom="1134" w:gutter="0"/>
-      <w:pgNumType w:fmt="decimal"/>
-      <w:formProt w:val="false"/>
-      <w:textDirection w:val="lrTb"/>
-      <w:docGrid w:type="default" w:linePitch="100" w:charSpace="0"/>
+      <w:pgMar w:top="1134" w:right="1134" w:bottom="1134" w:left="1134" w:header="0" w:footer="0" w:gutter="0"/>
+      <w:cols w:space="720"/>
+      <w:formProt w:val="0"/>
+      <w:docGrid w:linePitch="100"/>
     </w:sectPr>
   </w:body>
 </w:document>
 </file>
 
 <file path=word/styles.xml><?xml version="1.0" encoding="utf-8"?>
-<w:styles xmlns:w="http://schemas.openxmlformats.org/wordprocessingml/2006/main" xmlns:w14="http://schemas.microsoft.com/office/word/2010/wordml" xmlns:mc="http://schemas.openxmlformats.org/markup-compatibility/2006" mc:Ignorable="w14">
+<w:styles xmlns:mc="http://schemas.openxmlformats.org/markup-compatibility/2006" xmlns:r="http://schemas.openxmlformats.org/officeDocument/2006/relationships" xmlns:w="http://schemas.openxmlformats.org/wordprocessingml/2006/main" xmlns:w14="http://schemas.microsoft.com/office/word/2010/wordml" xmlns:w15="http://schemas.microsoft.com/office/word/2012/wordml" mc:Ignorable="w14 w15">
   <w:docDefaults>
     <w:rPrDefault>
       <w:rPr>
-        <w:rFonts w:ascii="Liberation Serif" w:hAnsi="Liberation Serif" w:eastAsia="SimSun" w:cs="Mangal"/>
+        <w:rFonts w:ascii="Liberation Serif" w:eastAsia="SimSun" w:hAnsi="Liberation Serif" w:cs="Mangal"/>
         <w:kern w:val="2"/>
-        <w:sz w:val="20"/>
         <w:szCs w:val="24"/>
         <w:lang w:val="ru-RU" w:eastAsia="zh-CN" w:bidi="hi-IN"/>
       </w:rPr>
     </w:rPrDefault>
-    <w:pPrDefault>
-      <w:pPr/>
-    </w:pPrDefault>
+    <w:pPrDefault/>
   </w:docDefaults>
-  <w:style w:type="paragraph" w:styleId="Normal">
+  <w:latentStyles w:defLockedState="0" w:defUIPriority="99" w:defSemiHidden="0" w:defUnhideWhenUsed="0" w:defQFormat="0" w:count="371">
+    <w:lsdException w:name="Normal" w:uiPriority="0" w:qFormat="1"/>
+    <w:lsdException w:name="heading 1" w:uiPriority="9" w:qFormat="1"/>
+    <w:lsdException w:name="heading 2" w:semiHidden="1" w:uiPriority="9" w:unhideWhenUsed="1" w:qFormat="1"/>
+    <w:lsdException w:name="heading 3" w:semiHidden="1" w:uiPriority="9" w:unhideWhenUsed="1" w:qFormat="1"/>
+    <w:lsdException w:name="heading 4" w:semiHidden="1" w:uiPriority="9" w:unhideWhenUsed="1" w:qFormat="1"/>
+    <w:lsdException w:name="heading 5" w:semiHidden="1" w:uiPriority="9" w:unhideWhenUsed="1" w:qFormat="1"/>
+    <w:lsdException w:name="heading 6" w:semiHidden="1" w:uiPriority="9" w:unhideWhenUsed="1" w:qFormat="1"/>
+    <w:lsdException w:name="heading 7" w:semiHidden="1" w:uiPriority="9" w:unhideWhenUsed="1" w:qFormat="1"/>
+    <w:lsdException w:name="heading 8" w:semiHidden="1" w:uiPriority="9" w:unhideWhenUsed="1" w:qFormat="1"/>
+    <w:lsdException w:name="heading 9" w:semiHidden="1" w:uiPriority="9" w:unhideWhenUsed="1" w:qFormat="1"/>
+    <w:lsdException w:name="index 1" w:semiHidden="1" w:unhideWhenUsed="1"/>
+    <w:lsdException w:name="index 2" w:semiHidden="1" w:unhideWhenUsed="1"/>
+    <w:lsdException w:name="index 3" w:semiHidden="1" w:unhideWhenUsed="1"/>
+    <w:lsdException w:name="index 4" w:semiHidden="1" w:unhideWhenUsed="1"/>
+    <w:lsdException w:name="index 5" w:semiHidden="1" w:unhideWhenUsed="1"/>
+    <w:lsdException w:name="index 6" w:semiHidden="1" w:unhideWhenUsed="1"/>
+    <w:lsdException w:name="index 7" w:semiHidden="1" w:unhideWhenUsed="1"/>
+    <w:lsdException w:name="index 8" w:semiHidden="1" w:unhideWhenUsed="1"/>
+    <w:lsdException w:name="index 9" w:semiHidden="1" w:unhideWhenUsed="1"/>
+    <w:lsdException w:name="toc 1" w:semiHidden="1" w:uiPriority="39" w:unhideWhenUsed="1"/>
+    <w:lsdException w:name="toc 2" w:semiHidden="1" w:uiPriority="39" w:unhideWhenUsed="1"/>
+    <w:lsdException w:name="toc 3" w:semiHidden="1" w:uiPriority="39" w:unhideWhenUsed="1"/>
+    <w:lsdException w:name="toc 4" w:semiHidden="1" w:uiPriority="39" w:unhideWhenUsed="1"/>
+    <w:lsdException w:name="toc 5" w:semiHidden="1" w:uiPriority="39" w:unhideWhenUsed="1"/>
+    <w:lsdException w:name="toc 6" w:semiHidden="1" w:uiPriority="39" w:unhideWhenUsed="1"/>
+    <w:lsdException w:name="toc 7" w:semiHidden="1" w:uiPriority="39" w:unhideWhenUsed="1"/>
+    <w:lsdException w:name="toc 8" w:semiHidden="1" w:uiPriority="39" w:unhideWhenUsed="1"/>
+    <w:lsdException w:name="toc 9" w:semiHidden="1" w:uiPriority="39" w:unhideWhenUsed="1"/>
+    <w:lsdException w:name="Normal Indent" w:semiHidden="1" w:unhideWhenUsed="1"/>
+    <w:lsdException w:name="footnote text" w:semiHidden="1" w:unhideWhenUsed="1"/>
+    <w:lsdException w:name="annotation text" w:semiHidden="1" w:unhideWhenUsed="1"/>
+    <w:lsdException w:name="header" w:semiHidden="1" w:unhideWhenUsed="1"/>
+    <w:lsdException w:name="footer" w:semiHidden="1" w:unhideWhenUsed="1"/>
+    <w:lsdException w:name="index heading" w:semiHidden="1" w:unhideWhenUsed="1"/>
+    <w:lsdException w:name="caption" w:semiHidden="1" w:uiPriority="35" w:unhideWhenUsed="1" w:qFormat="1"/>
+    <w:lsdException w:name="table of figures" w:semiHidden="1" w:unhideWhenUsed="1"/>
+    <w:lsdException w:name="envelope address" w:semiHidden="1" w:unhideWhenUsed="1"/>
+    <w:lsdException w:name="envelope return" w:semiHidden="1" w:unhideWhenUsed="1"/>
+    <w:lsdException w:name="footnote reference" w:semiHidden="1" w:unhideWhenUsed="1"/>
+    <w:lsdException w:name="annotation reference" w:semiHidden="1" w:unhideWhenUsed="1"/>
+    <w:lsdException w:name="line number" w:semiHidden="1" w:unhideWhenUsed="1"/>
+    <w:lsdException w:name="page number" w:semiHidden="1" w:unhideWhenUsed="1"/>
+    <w:lsdException w:name="endnote reference" w:semiHidden="1" w:unhideWhenUsed="1"/>
+    <w:lsdException w:name="endnote text" w:semiHidden="1" w:unhideWhenUsed="1"/>
+    <w:lsdException w:name="table of authorities" w:semiHidden="1" w:unhideWhenUsed="1"/>
+    <w:lsdException w:name="macro" w:semiHidden="1" w:unhideWhenUsed="1"/>
+    <w:lsdException w:name="toa heading" w:semiHidden="1" w:unhideWhenUsed="1"/>
+    <w:lsdException w:name="List" w:semiHidden="1" w:unhideWhenUsed="1"/>
+    <w:lsdException w:name="List Bullet" w:semiHidden="1" w:unhideWhenUsed="1"/>
+    <w:lsdException w:name="List Number" w:semiHidden="1" w:unhideWhenUsed="1"/>
+    <w:lsdException w:name="List 2" w:semiHidden="1" w:unhideWhenUsed="1"/>
+    <w:lsdException w:name="List 3" w:semiHidden="1" w:unhideWhenUsed="1"/>
+    <w:lsdException w:name="List 4" w:semiHidden="1" w:unhideWhenUsed="1"/>
+    <w:lsdException w:name="List 5" w:semiHidden="1" w:unhideWhenUsed="1"/>
+    <w:lsdException w:name="List Bullet 2" w:semiHidden="1" w:unhideWhenUsed="1"/>
+    <w:lsdException w:name="List Bullet 3" w:semiHidden="1" w:unhideWhenUsed="1"/>
+    <w:lsdException w:name="List Bullet 4" w:semiHidden="1" w:unhideWhenUsed="1"/>
+    <w:lsdException w:name="List Bullet 5" w:semiHidden="1" w:unhideWhenUsed="1"/>
+    <w:lsdException w:name="List Number 2" w:semiHidden="1" w:unhideWhenUsed="1"/>
+    <w:lsdException w:name="List Number 3" w:semiHidden="1" w:unhideWhenUsed="1"/>
+    <w:lsdException w:name="List Number 4" w:semiHidden="1" w:unhideWhenUsed="1"/>
+    <w:lsdException w:name="List Number 5" w:semiHidden="1" w:unhideWhenUsed="1"/>
+    <w:lsdException w:name="Title" w:uiPriority="10" w:qFormat="1"/>
+    <w:lsdException w:name="Closing" w:semiHidden="1" w:unhideWhenUsed="1"/>
+    <w:lsdException w:name="Signature" w:semiHidden="1" w:unhideWhenUsed="1"/>
+    <w:lsdException w:name="Default Paragraph Font" w:semiHidden="1" w:uiPriority="1" w:unhideWhenUsed="1"/>
+    <w:lsdException w:name="Body Text" w:semiHidden="1" w:unhideWhenUsed="1"/>
+    <w:lsdException w:name="Body Text Indent" w:semiHidden="1" w:unhideWhenUsed="1"/>
+    <w:lsdException w:name="List Continue" w:semiHidden="1" w:unhideWhenUsed="1"/>
+    <w:lsdException w:name="List Continue 2" w:semiHidden="1" w:unhideWhenUsed="1"/>
+    <w:lsdException w:name="List Continue 3" w:semiHidden="1" w:unhideWhenUsed="1"/>
+    <w:lsdException w:name="List Continue 4" w:semiHidden="1" w:unhideWhenUsed="1"/>
+    <w:lsdException w:name="List Continue 5" w:semiHidden="1" w:unhideWhenUsed="1"/>
+    <w:lsdException w:name="Message Header" w:semiHidden="1" w:unhideWhenUsed="1"/>
+    <w:lsdException w:name="Subtitle" w:uiPriority="11" w:qFormat="1"/>
+    <w:lsdException w:name="Salutation" w:semiHidden="1" w:unhideWhenUsed="1"/>
+    <w:lsdException w:name="Date" w:semiHidden="1" w:unhideWhenUsed="1"/>
+    <w:lsdException w:name="Body Text First Indent" w:semiHidden="1" w:unhideWhenUsed="1"/>
+    <w:lsdException w:name="Body Text First Indent 2" w:semiHidden="1" w:unhideWhenUsed="1"/>
+    <w:lsdException w:name="Note Heading" w:semiHidden="1" w:unhideWhenUsed="1"/>
+    <w:lsdException w:name="Body Text 2" w:semiHidden="1" w:unhideWhenUsed="1"/>
+    <w:lsdException w:name="Body Text 3" w:semiHidden="1" w:unhideWhenUsed="1"/>
+    <w:lsdException w:name="Body Text Indent 2" w:semiHidden="1" w:unhideWhenUsed="1"/>
+    <w:lsdException w:name="Body Text Indent 3" w:semiHidden="1" w:unhideWhenUsed="1"/>
+    <w:lsdException w:name="Block Text" w:semiHidden="1" w:unhideWhenUsed="1"/>
+    <w:lsdException w:name="Hyperlink" w:semiHidden="1" w:unhideWhenUsed="1"/>
+    <w:lsdException w:name="FollowedHyperlink" w:semiHidden="1" w:unhideWhenUsed="1"/>
+    <w:lsdException w:name="Strong" w:uiPriority="22" w:qFormat="1"/>
+    <w:lsdException w:name="Emphasis" w:uiPriority="20" w:qFormat="1"/>
+    <w:lsdException w:name="Document Map" w:semiHidden="1" w:unhideWhenUsed="1"/>
+    <w:lsdException w:name="Plain Text" w:semiHidden="1" w:unhideWhenUsed="1"/>
+    <w:lsdException w:name="E-mail Signature" w:semiHidden="1" w:unhideWhenUsed="1"/>
+    <w:lsdException w:name="HTML Top of Form" w:semiHidden="1" w:unhideWhenUsed="1"/>
+    <w:lsdException w:name="HTML Bottom of Form" w:semiHidden="1" w:unhideWhenUsed="1"/>
+    <w:lsdException w:name="Normal (Web)" w:semiHidden="1" w:unhideWhenUsed="1"/>
+    <w:lsdException w:name="HTML Acronym" w:semiHidden="1" w:unhideWhenUsed="1"/>
+    <w:lsdException w:name="HTML Address" w:semiHidden="1" w:unhideWhenUsed="1"/>
+    <w:lsdException w:name="HTML Cite" w:semiHidden="1" w:unhideWhenUsed="1"/>
+    <w:lsdException w:name="HTML Code" w:semiHidden="1" w:unhideWhenUsed="1"/>
+    <w:lsdException w:name="HTML Definition" w:semiHidden="1" w:unhideWhenUsed="1"/>
+    <w:lsdException w:name="HTML Keyboard" w:semiHidden="1" w:unhideWhenUsed="1"/>
+    <w:lsdException w:name="HTML Preformatted" w:semiHidden="1" w:unhideWhenUsed="1"/>
+    <w:lsdException w:name="HTML Sample" w:semiHidden="1" w:unhideWhenUsed="1"/>
+    <w:lsdException w:name="HTML Typewriter" w:semiHidden="1" w:unhideWhenUsed="1"/>
+    <w:lsdException w:name="HTML Variable" w:semiHidden="1" w:unhideWhenUsed="1"/>
+    <w:lsdException w:name="Normal Table" w:semiHidden="1" w:unhideWhenUsed="1"/>
+    <w:lsdException w:name="annotation subject" w:semiHidden="1" w:unhideWhenUsed="1"/>
+    <w:lsdException w:name="No List" w:semiHidden="1" w:unhideWhenUsed="1"/>
+    <w:lsdException w:name="Outline List 1" w:semiHidden="1" w:unhideWhenUsed="1"/>
+    <w:lsdException w:name="Outline List 2" w:semiHidden="1" w:unhideWhenUsed="1"/>
+    <w:lsdException w:name="Outline List 3" w:semiHidden="1" w:unhideWhenUsed="1"/>
+    <w:lsdException w:name="Table Simple 1" w:semiHidden="1" w:unhideWhenUsed="1"/>
+    <w:lsdException w:name="Table Simple 2" w:semiHidden="1" w:unhideWhenUsed="1"/>
+    <w:lsdException w:name="Table Simple 3" w:semiHidden="1" w:unhideWhenUsed="1"/>
+    <w:lsdException w:name="Table Classic 1" w:semiHidden="1" w:unhideWhenUsed="1"/>
+    <w:lsdException w:name="Table Classic 2" w:semiHidden="1" w:unhideWhenUsed="1"/>
+    <w:lsdException w:name="Table Classic 3" w:semiHidden="1" w:unhideWhenUsed="1"/>
+    <w:lsdException w:name="Table Classic 4" w:semiHidden="1" w:unhideWhenUsed="1"/>
+    <w:lsdException w:name="Table Colorful 1" w:semiHidden="1" w:unhideWhenUsed="1"/>
+    <w:lsdException w:name="Table Colorful 2" w:semiHidden="1" w:unhideWhenUsed="1"/>
+    <w:lsdException w:name="Table Colorful 3" w:semiHidden="1" w:unhideWhenUsed="1"/>
+    <w:lsdException w:name="Table Columns 1" w:semiHidden="1" w:unhideWhenUsed="1"/>
+    <w:lsdException w:name="Table Columns 2" w:semiHidden="1" w:unhideWhenUsed="1"/>
+    <w:lsdException w:name="Table Columns 3" w:semiHidden="1" w:unhideWhenUsed="1"/>
+    <w:lsdException w:name="Table Columns 4" w:semiHidden="1" w:unhideWhenUsed="1"/>
+    <w:lsdException w:name="Table Columns 5" w:semiHidden="1" w:unhideWhenUsed="1"/>
+    <w:lsdException w:name="Table Grid 1" w:semiHidden="1" w:unhideWhenUsed="1"/>
+    <w:lsdException w:name="Table Grid 2" w:semiHidden="1" w:unhideWhenUsed="1"/>
+    <w:lsdException w:name="Table Grid 3" w:semiHidden="1" w:unhideWhenUsed="1"/>
+    <w:lsdException w:name="Table Grid 4" w:semiHidden="1" w:unhideWhenUsed="1"/>
+    <w:lsdException w:name="Table Grid 5" w:semiHidden="1" w:unhideWhenUsed="1"/>
+    <w:lsdException w:name="Table Grid 6" w:semiHidden="1" w:unhideWhenUsed="1"/>
+    <w:lsdException w:name="Table Grid 7" w:semiHidden="1" w:unhideWhenUsed="1"/>
+    <w:lsdException w:name="Table Grid 8" w:semiHidden="1" w:unhideWhenUsed="1"/>
+    <w:lsdException w:name="Table List 1" w:semiHidden="1" w:unhideWhenUsed="1"/>
+    <w:lsdException w:name="Table List 2" w:semiHidden="1" w:unhideWhenUsed="1"/>
+    <w:lsdException w:name="Table List 3" w:semiHidden="1" w:unhideWhenUsed="1"/>
+    <w:lsdException w:name="Table List 4" w:semiHidden="1" w:unhideWhenUsed="1"/>
+    <w:lsdException w:name="Table List 5" w:semiHidden="1" w:unhideWhenUsed="1"/>
+    <w:lsdException w:name="Table List 6" w:semiHidden="1" w:unhideWhenUsed="1"/>
+    <w:lsdException w:name="Table List 7" w:semiHidden="1" w:unhideWhenUsed="1"/>
+    <w:lsdException w:name="Table List 8" w:semiHidden="1" w:unhideWhenUsed="1"/>
+    <w:lsdException w:name="Table 3D effects 1" w:semiHidden="1" w:unhideWhenUsed="1"/>
+    <w:lsdException w:name="Table 3D effects 2" w:semiHidden="1" w:unhideWhenUsed="1"/>
+    <w:lsdException w:name="Table 3D effects 3" w:semiHidden="1" w:unhideWhenUsed="1"/>
+    <w:lsdException w:name="Table Contemporary" w:semiHidden="1" w:unhideWhenUsed="1"/>
+    <w:lsdException w:name="Table Elegant" w:semiHidden="1" w:unhideWhenUsed="1"/>
+    <w:lsdException w:name="Table Professional" w:semiHidden="1" w:unhideWhenUsed="1"/>
+    <w:lsdException w:name="Table Subtle 1" w:semiHidden="1" w:unhideWhenUsed="1"/>
+    <w:lsdException w:name="Table Subtle 2" w:semiHidden="1" w:unhideWhenUsed="1"/>
+    <w:lsdException w:name="Table Web 1" w:semiHidden="1" w:unhideWhenUsed="1"/>
+    <w:lsdException w:name="Table Web 2" w:semiHidden="1" w:unhideWhenUsed="1"/>
+    <w:lsdException w:name="Table Web 3" w:semiHidden="1" w:unhideWhenUsed="1"/>
+    <w:lsdException w:name="Balloon Text" w:semiHidden="1" w:unhideWhenUsed="1"/>
+    <w:lsdException w:name="Table Grid" w:uiPriority="39"/>
+    <w:lsdException w:name="Table Theme" w:semiHidden="1" w:unhideWhenUsed="1"/>
+    <w:lsdException w:name="Placeholder Text" w:semiHidden="1"/>
+    <w:lsdException w:name="No Spacing" w:uiPriority="1" w:qFormat="1"/>
+    <w:lsdException w:name="Light Shading" w:uiPriority="60"/>
+    <w:lsdException w:name="Light List" w:uiPriority="61"/>
+    <w:lsdException w:name="Light Grid" w:uiPriority="62"/>
+    <w:lsdException w:name="Medium Shading 1" w:uiPriority="63"/>
+    <w:lsdException w:name="Medium Shading 2" w:uiPriority="64"/>
+    <w:lsdException w:name="Medium List 1" w:uiPriority="65"/>
+    <w:lsdException w:name="Medium List 2" w:uiPriority="66"/>
+    <w:lsdException w:name="Medium Grid 1" w:uiPriority="67"/>
+    <w:lsdException w:name="Medium Grid 2" w:uiPriority="68"/>
+    <w:lsdException w:name="Medium Grid 3" w:uiPriority="69"/>
+    <w:lsdException w:name="Dark List" w:uiPriority="70"/>
+    <w:lsdException w:name="Colorful Shading" w:uiPriority="71"/>
+    <w:lsdException w:name="Colorful List" w:uiPriority="72"/>
+    <w:lsdException w:name="Colorful Grid" w:uiPriority="73"/>
+    <w:lsdException w:name="Light Shading Accent 1" w:uiPriority="60"/>
+    <w:lsdException w:name="Light List Accent 1" w:uiPriority="61"/>
+    <w:lsdException w:name="Light Grid Accent 1" w:uiPriority="62"/>
+    <w:lsdException w:name="Medium Shading 1 Accent 1" w:uiPriority="63"/>
+    <w:lsdException w:name="Medium Shading 2 Accent 1" w:uiPriority="64"/>
+    <w:lsdException w:name="Medium List 1 Accent 1" w:uiPriority="65"/>
+    <w:lsdException w:name="Revision" w:semiHidden="1"/>
+    <w:lsdException w:name="List Paragraph" w:uiPriority="34" w:qFormat="1"/>
+    <w:lsdException w:name="Quote" w:uiPriority="29" w:qFormat="1"/>
+    <w:lsdException w:name="Intense Quote" w:uiPriority="30" w:qFormat="1"/>
+    <w:lsdException w:name="Medium List 2 Accent 1" w:uiPriority="66"/>
+    <w:lsdException w:name="Medium Grid 1 Accent 1" w:uiPriority="67"/>
+    <w:lsdException w:name="Medium Grid 2 Accent 1" w:uiPriority="68"/>
+    <w:lsdException w:name="Medium Grid 3 Accent 1" w:uiPriority="69"/>
+    <w:lsdException w:name="Dark List Accent 1" w:uiPriority="70"/>
+    <w:lsdException w:name="Colorful Shading Accent 1" w:uiPriority="71"/>
+    <w:lsdException w:name="Colorful List Accent 1" w:uiPriority="72"/>
+    <w:lsdException w:name="Colorful Grid Accent 1" w:uiPriority="73"/>
+    <w:lsdException w:name="Light Shading Accent 2" w:uiPriority="60"/>
+    <w:lsdException w:name="Light List Accent 2" w:uiPriority="61"/>
+    <w:lsdException w:name="Light Grid Accent 2" w:uiPriority="62"/>
+    <w:lsdException w:name="Medium Shading 1 Accent 2" w:uiPriority="63"/>
+    <w:lsdException w:name="Medium Shading 2 Accent 2" w:uiPriority="64"/>
+    <w:lsdException w:name="Medium List 1 Accent 2" w:uiPriority="65"/>
+    <w:lsdException w:name="Medium List 2 Accent 2" w:uiPriority="66"/>
+    <w:lsdException w:name="Medium Grid 1 Accent 2" w:uiPriority="67"/>
+    <w:lsdException w:name="Medium Grid 2 Accent 2" w:uiPriority="68"/>
+    <w:lsdException w:name="Medium Grid 3 Accent 2" w:uiPriority="69"/>
+    <w:lsdException w:name="Dark List Accent 2" w:uiPriority="70"/>
+    <w:lsdException w:name="Colorful Shading Accent 2" w:uiPriority="71"/>
+    <w:lsdException w:name="Colorful List Accent 2" w:uiPriority="72"/>
+    <w:lsdException w:name="Colorful Grid Accent 2" w:uiPriority="73"/>
+    <w:lsdException w:name="Light Shading Accent 3" w:uiPriority="60"/>
+    <w:lsdException w:name="Light List Accent 3" w:uiPriority="61"/>
+    <w:lsdException w:name="Light Grid Accent 3" w:uiPriority="62"/>
+    <w:lsdException w:name="Medium Shading 1 Accent 3" w:uiPriority="63"/>
+    <w:lsdException w:name="Medium Shading 2 Accent 3" w:uiPriority="64"/>
+    <w:lsdException w:name="Medium List 1 Accent 3" w:uiPriority="65"/>
+    <w:lsdException w:name="Medium List 2 Accent 3" w:uiPriority="66"/>
+    <w:lsdException w:name="Medium Grid 1 Accent 3" w:uiPriority="67"/>
+    <w:lsdException w:name="Medium Grid 2 Accent 3" w:uiPriority="68"/>
+    <w:lsdException w:name="Medium Grid 3 Accent 3" w:uiPriority="69"/>
+    <w:lsdException w:name="Dark List Accent 3" w:uiPriority="70"/>
+    <w:lsdException w:name="Colorful Shading Accent 3" w:uiPriority="71"/>
+    <w:lsdException w:name="Colorful List Accent 3" w:uiPriority="72"/>
+    <w:lsdException w:name="Colorful Grid Accent 3" w:uiPriority="73"/>
+    <w:lsdException w:name="Light Shading Accent 4" w:uiPriority="60"/>
+    <w:lsdException w:name="Light List Accent 4" w:uiPriority="61"/>
+    <w:lsdException w:name="Light Grid Accent 4" w:uiPriority="62"/>
+    <w:lsdException w:name="Medium Shading 1 Accent 4" w:uiPriority="63"/>
+    <w:lsdException w:name="Medium Shading 2 Accent 4" w:uiPriority="64"/>
+    <w:lsdException w:name="Medium List 1 Accent 4" w:uiPriority="65"/>
+    <w:lsdException w:name="Medium List 2 Accent 4" w:uiPriority="66"/>
+    <w:lsdException w:name="Medium Grid 1 Accent 4" w:uiPriority="67"/>
+    <w:lsdException w:name="Medium Grid 2 Accent 4" w:uiPriority="68"/>
+    <w:lsdException w:name="Medium Grid 3 Accent 4" w:uiPriority="69"/>
+    <w:lsdException w:name="Dark List Accent 4" w:uiPriority="70"/>
+    <w:lsdException w:name="Colorful Shading Accent 4" w:uiPriority="71"/>
+    <w:lsdException w:name="Colorful List Accent 4" w:uiPriority="72"/>
+    <w:lsdException w:name="Colorful Grid Accent 4" w:uiPriority="73"/>
+    <w:lsdException w:name="Light Shading Accent 5" w:uiPriority="60"/>
+    <w:lsdException w:name="Light List Accent 5" w:uiPriority="61"/>
+    <w:lsdException w:name="Light Grid Accent 5" w:uiPriority="62"/>
+    <w:lsdException w:name="Medium Shading 1 Accent 5" w:uiPriority="63"/>
+    <w:lsdException w:name="Medium Shading 2 Accent 5" w:uiPriority="64"/>
+    <w:lsdException w:name="Medium List 1 Accent 5" w:uiPriority="65"/>
+    <w:lsdException w:name="Medium List 2 Accent 5" w:uiPriority="66"/>
+    <w:lsdException w:name="Medium Grid 1 Accent 5" w:uiPriority="67"/>
+    <w:lsdException w:name="Medium Grid 2 Accent 5" w:uiPriority="68"/>
+    <w:lsdException w:name="Medium Grid 3 Accent 5" w:uiPriority="69"/>
+    <w:lsdException w:name="Dark List Accent 5" w:uiPriority="70"/>
+    <w:lsdException w:name="Colorful Shading Accent 5" w:uiPriority="71"/>
+    <w:lsdException w:name="Colorful List Accent 5" w:uiPriority="72"/>
+    <w:lsdException w:name="Colorful Grid Accent 5" w:uiPriority="73"/>
+    <w:lsdException w:name="Light Shading Accent 6" w:uiPriority="60"/>
+    <w:lsdException w:name="Light List Accent 6" w:uiPriority="61"/>
+    <w:lsdException w:name="Light Grid Accent 6" w:uiPriority="62"/>
+    <w:lsdException w:name="Medium Shading 1 Accent 6" w:uiPriority="63"/>
+    <w:lsdException w:name="Medium Shading 2 Accent 6" w:uiPriority="64"/>
+    <w:lsdException w:name="Medium List 1 Accent 6" w:uiPriority="65"/>
+    <w:lsdException w:name="Medium List 2 Accent 6" w:uiPriority="66"/>
+    <w:lsdException w:name="Medium Grid 1 Accent 6" w:uiPriority="67"/>
+    <w:lsdException w:name="Medium Grid 2 Accent 6" w:uiPriority="68"/>
+    <w:lsdException w:name="Medium Grid 3 Accent 6" w:uiPriority="69"/>
+    <w:lsdException w:name="Dark List Accent 6" w:uiPriority="70"/>
+    <w:lsdException w:name="Colorful Shading Accent 6" w:uiPriority="71"/>
+    <w:lsdException w:name="Colorful List Accent 6" w:uiPriority="72"/>
+    <w:lsdException w:name="Colorful Grid Accent 6" w:uiPriority="73"/>
+    <w:lsdException w:name="Subtle Emphasis" w:uiPriority="19" w:qFormat="1"/>
+    <w:lsdException w:name="Intense Emphasis" w:uiPriority="21" w:qFormat="1"/>
+    <w:lsdException w:name="Subtle Reference" w:uiPriority="31" w:qFormat="1"/>
+    <w:lsdException w:name="Intense Reference" w:uiPriority="32" w:qFormat="1"/>
+    <w:lsdException w:name="Book Title" w:uiPriority="33" w:qFormat="1"/>
+    <w:lsdException w:name="Bibliography" w:semiHidden="1" w:uiPriority="37" w:unhideWhenUsed="1"/>
+    <w:lsdException w:name="TOC Heading" w:semiHidden="1" w:uiPriority="39" w:unhideWhenUsed="1" w:qFormat="1"/>
+    <w:lsdException w:name="Plain Table 1" w:uiPriority="41"/>
+    <w:lsdException w:name="Plain Table 2" w:uiPriority="42"/>
+    <w:lsdException w:name="Plain Table 3" w:uiPriority="43"/>
+    <w:lsdException w:name="Plain Table 4" w:uiPriority="44"/>
+    <w:lsdException w:name="Plain Table 5" w:uiPriority="45"/>
+    <w:lsdException w:name="Grid Table Light" w:uiPriority="40"/>
+    <w:lsdException w:name="Grid Table 1 Light" w:uiPriority="46"/>
+    <w:lsdException w:name="Grid Table 2" w:uiPriority="47"/>
+    <w:lsdException w:name="Grid Table 3" w:uiPriority="48"/>
+    <w:lsdException w:name="Grid Table 4" w:uiPriority="49"/>
+    <w:lsdException w:name="Grid Table 5 Dark" w:uiPriority="50"/>
+    <w:lsdException w:name="Grid Table 6 Colorful" w:uiPriority="51"/>
+    <w:lsdException w:name="Grid Table 7 Colorful" w:uiPriority="52"/>
+    <w:lsdException w:name="Grid Table 1 Light Accent 1" w:uiPriority="46"/>
+    <w:lsdException w:name="Grid Table 2 Accent 1" w:uiPriority="47"/>
+    <w:lsdException w:name="Grid Table 3 Accent 1" w:uiPriority="48"/>
+    <w:lsdException w:name="Grid Table 4 Accent 1" w:uiPriority="49"/>
+    <w:lsdException w:name="Grid Table 5 Dark Accent 1" w:uiPriority="50"/>
+    <w:lsdException w:name="Grid Table 6 Colorful Accent 1" w:uiPriority="51"/>
+    <w:lsdException w:name="Grid Table 7 Colorful Accent 1" w:uiPriority="52"/>
+    <w:lsdException w:name="Grid Table 1 Light Accent 2" w:uiPriority="46"/>
+    <w:lsdException w:name="Grid Table 2 Accent 2" w:uiPriority="47"/>
+    <w:lsdException w:name="Grid Table 3 Accent 2" w:uiPriority="48"/>
+    <w:lsdException w:name="Grid Table 4 Accent 2" w:uiPriority="49"/>
+    <w:lsdException w:name="Grid Table 5 Dark Accent 2" w:uiPriority="50"/>
+    <w:lsdException w:name="Grid Table 6 Colorful Accent 2" w:uiPriority="51"/>
+    <w:lsdException w:name="Grid Table 7 Colorful Accent 2" w:uiPriority="52"/>
+    <w:lsdException w:name="Grid Table 1 Light Accent 3" w:uiPriority="46"/>
+    <w:lsdException w:name="Grid Table 2 Accent 3" w:uiPriority="47"/>
+    <w:lsdException w:name="Grid Table 3 Accent 3" w:uiPriority="48"/>
+    <w:lsdException w:name="Grid Table 4 Accent 3" w:uiPriority="49"/>
+    <w:lsdException w:name="Grid Table 5 Dark Accent 3" w:uiPriority="50"/>
+    <w:lsdException w:name="Grid Table 6 Colorful Accent 3" w:uiPriority="51"/>
+    <w:lsdException w:name="Grid Table 7 Colorful Accent 3" w:uiPriority="52"/>
+    <w:lsdException w:name="Grid Table 1 Light Accent 4" w:uiPriority="46"/>
+    <w:lsdException w:name="Grid Table 2 Accent 4" w:uiPriority="47"/>
+    <w:lsdException w:name="Grid Table 3 Accent 4" w:uiPriority="48"/>
+    <w:lsdException w:name="Grid Table 4 Accent 4" w:uiPriority="49"/>
+    <w:lsdException w:name="Grid Table 5 Dark Accent 4" w:uiPriority="50"/>
+    <w:lsdException w:name="Grid Table 6 Colorful Accent 4" w:uiPriority="51"/>
+    <w:lsdException w:name="Grid Table 7 Colorful Accent 4" w:uiPriority="52"/>
+    <w:lsdException w:name="Grid Table 1 Light Accent 5" w:uiPriority="46"/>
+    <w:lsdException w:name="Grid Table 2 Accent 5" w:uiPriority="47"/>
+    <w:lsdException w:name="Grid Table 3 Accent 5" w:uiPriority="48"/>
+    <w:lsdException w:name="Grid Table 4 Accent 5" w:uiPriority="49"/>
+    <w:lsdException w:name="Grid Table 5 Dark Accent 5" w:uiPriority="50"/>
+    <w:lsdException w:name="Grid Table 6 Colorful Accent 5" w:uiPriority="51"/>
+    <w:lsdException w:name="Grid Table 7 Colorful Accent 5" w:uiPriority="52"/>
+    <w:lsdException w:name="Grid Table 1 Light Accent 6" w:uiPriority="46"/>
+    <w:lsdException w:name="Grid Table 2 Accent 6" w:uiPriority="47"/>
+    <w:lsdException w:name="Grid Table 3 Accent 6" w:uiPriority="48"/>
+    <w:lsdException w:name="Grid Table 4 Accent 6" w:uiPriority="49"/>
+    <w:lsdException w:name="Grid Table 5 Dark Accent 6" w:uiPriority="50"/>
+    <w:lsdException w:name="Grid Table 6 Colorful Accent 6" w:uiPriority="51"/>
+    <w:lsdException w:name="Grid Table 7 Colorful Accent 6" w:uiPriority="52"/>
+    <w:lsdException w:name="List Table 1 Light" w:uiPriority="46"/>
+    <w:lsdException w:name="List Table 2" w:uiPriority="47"/>
+    <w:lsdException w:name="List Table 3" w:uiPriority="48"/>
+    <w:lsdException w:name="List Table 4" w:uiPriority="49"/>
+    <w:lsdException w:name="List Table 5 Dark" w:uiPriority="50"/>
+    <w:lsdException w:name="List Table 6 Colorful" w:uiPriority="51"/>
+    <w:lsdException w:name="List Table 7 Colorful" w:uiPriority="52"/>
+    <w:lsdException w:name="List Table 1 Light Accent 1" w:uiPriority="46"/>
+    <w:lsdException w:name="List Table 2 Accent 1" w:uiPriority="47"/>
+    <w:lsdException w:name="List Table 3 Accent 1" w:uiPriority="48"/>
+    <w:lsdException w:name="List Table 4 Accent 1" w:uiPriority="49"/>
+    <w:lsdException w:name="List Table 5 Dark Accent 1" w:uiPriority="50"/>
+    <w:lsdException w:name="List Table 6 Colorful Accent 1" w:uiPriority="51"/>
+    <w:lsdException w:name="List Table 7 Colorful Accent 1" w:uiPriority="52"/>
+    <w:lsdException w:name="List Table 1 Light Accent 2" w:uiPriority="46"/>
+    <w:lsdException w:name="List Table 2 Accent 2" w:uiPriority="47"/>
+    <w:lsdException w:name="List Table 3 Accent 2" w:uiPriority="48"/>
+    <w:lsdException w:name="List Table 4 Accent 2" w:uiPriority="49"/>
+    <w:lsdException w:name="List Table 5 Dark Accent 2" w:uiPriority="50"/>
+    <w:lsdException w:name="List Table 6 Colorful Accent 2" w:uiPriority="51"/>
+    <w:lsdException w:name="List Table 7 Colorful Accent 2" w:uiPriority="52"/>
+    <w:lsdException w:name="List Table 1 Light Accent 3" w:uiPriority="46"/>
+    <w:lsdException w:name="List Table 2 Accent 3" w:uiPriority="47"/>
+    <w:lsdException w:name="List Table 3 Accent 3" w:uiPriority="48"/>
+    <w:lsdException w:name="List Table 4 Accent 3" w:uiPriority="49"/>
+    <w:lsdException w:name="List Table 5 Dark Accent 3" w:uiPriority="50"/>
+    <w:lsdException w:name="List Table 6 Colorful Accent 3" w:uiPriority="51"/>
+    <w:lsdException w:name="List Table 7 Colorful Accent 3" w:uiPriority="52"/>
+    <w:lsdException w:name="List Table 1 Light Accent 4" w:uiPriority="46"/>
+    <w:lsdException w:name="List Table 2 Accent 4" w:uiPriority="47"/>
+    <w:lsdException w:name="List Table 3 Accent 4" w:uiPriority="48"/>
+    <w:lsdException w:name="List Table 4 Accent 4" w:uiPriority="49"/>
+    <w:lsdException w:name="List Table 5 Dark Accent 4" w:uiPriority="50"/>
+    <w:lsdException w:name="List Table 6 Colorful Accent 4" w:uiPriority="51"/>
+    <w:lsdException w:name="List Table 7 Colorful Accent 4" w:uiPriority="52"/>
+    <w:lsdException w:name="List Table 1 Light Accent 5" w:uiPriority="46"/>
+    <w:lsdException w:name="List Table 2 Accent 5" w:uiPriority="47"/>
+    <w:lsdException w:name="List Table 3 Accent 5" w:uiPriority="48"/>
+    <w:lsdException w:name="List Table 4 Accent 5" w:uiPriority="49"/>
+    <w:lsdException w:name="List Table 5 Dark Accent 5" w:uiPriority="50"/>
+    <w:lsdException w:name="List Table 6 Colorful Accent 5" w:uiPriority="51"/>
+    <w:lsdException w:name="List Table 7 Colorful Accent 5" w:uiPriority="52"/>
+    <w:lsdException w:name="List Table 1 Light Accent 6" w:uiPriority="46"/>
+    <w:lsdException w:name="List Table 2 Accent 6" w:uiPriority="47"/>
+    <w:lsdException w:name="List Table 3 Accent 6" w:uiPriority="48"/>
+    <w:lsdException w:name="List Table 4 Accent 6" w:uiPriority="49"/>
+    <w:lsdException w:name="List Table 5 Dark Accent 6" w:uiPriority="50"/>
+    <w:lsdException w:name="List Table 6 Colorful Accent 6" w:uiPriority="51"/>
+    <w:lsdException w:name="List Table 7 Colorful Accent 6" w:uiPriority="52"/>
+  </w:latentStyles>
+  <w:style w:type="paragraph" w:default="1" w:styleId="a">
     <w:name w:val="Normal"/>
     <w:qFormat/>
-    <w:pPr>
-      <w:widowControl/>
-      <w:bidi w:val="0"/>
-      <w:jc w:val="left"/>
-    </w:pPr>
     <w:rPr>
-      <w:rFonts w:ascii="Liberation Serif" w:hAnsi="Liberation Serif" w:eastAsia="SimSun" w:cs="Mangal"/>
       <w:color w:val="00000A"/>
-      <w:kern w:val="2"/>
       <w:sz w:val="24"/>
-      <w:szCs w:val="24"/>
-      <w:lang w:val="ru-RU" w:eastAsia="zh-CN" w:bidi="hi-IN"/>
     </w:rPr>
   </w:style>
-  <w:style w:type="paragraph" w:styleId="Style14">
+  <w:style w:type="character" w:default="1" w:styleId="a0">
+    <w:name w:val="Default Paragraph Font"/>
+    <w:uiPriority w:val="1"/>
+    <w:semiHidden/>
+    <w:unhideWhenUsed/>
+  </w:style>
+  <w:style w:type="table" w:default="1" w:styleId="a1">
+    <w:name w:val="Normal Table"/>
+    <w:uiPriority w:val="99"/>
+    <w:semiHidden/>
+    <w:unhideWhenUsed/>
+    <w:tblPr>
+      <w:tblInd w:w="0" w:type="dxa"/>
+      <w:tblCellMar>
+        <w:top w:w="0" w:type="dxa"/>
+        <w:left w:w="108" w:type="dxa"/>
+        <w:bottom w:w="0" w:type="dxa"/>
+        <w:right w:w="108" w:type="dxa"/>
+      </w:tblCellMar>
+    </w:tblPr>
+  </w:style>
+  <w:style w:type="numbering" w:default="1" w:styleId="a2">
+    <w:name w:val="No List"/>
+    <w:uiPriority w:val="99"/>
+    <w:semiHidden/>
+    <w:unhideWhenUsed/>
+  </w:style>
+  <w:style w:type="paragraph" w:customStyle="1" w:styleId="a3">
     <w:name w:val="Заголовок"/>
-    <w:basedOn w:val="Normal"/>
-    <w:next w:val="Style15"/>
+    <w:basedOn w:val="a"/>
+    <w:next w:val="a4"/>
     <w:qFormat/>
     <w:pPr>
-      <w:keepNext w:val="true"/>
+      <w:keepNext/>
       <w:spacing w:before="240" w:after="120"/>
     </w:pPr>
     <w:rPr>
-      <w:rFonts w:ascii="Liberation Sans" w:hAnsi="Liberation Sans" w:eastAsia="Microsoft YaHei" w:cs="Mangal"/>
+      <w:rFonts w:ascii="Liberation Sans" w:eastAsia="Microsoft YaHei" w:hAnsi="Liberation Sans"/>
       <w:sz w:val="28"/>
       <w:szCs w:val="28"/>
     </w:rPr>
   </w:style>
-  <w:style w:type="paragraph" w:styleId="Style15">
+  <w:style w:type="paragraph" w:styleId="a4">
     <w:name w:val="Body Text"/>
-    <w:basedOn w:val="Normal"/>
+    <w:basedOn w:val="a"/>
     <w:pPr>
-      <w:spacing w:lineRule="auto" w:line="288" w:before="0" w:after="140"/>
+      <w:spacing w:after="140" w:line="288" w:lineRule="auto"/>
     </w:pPr>
-    <w:rPr/>
   </w:style>
-  <w:style w:type="paragraph" w:styleId="Style16">
+  <w:style w:type="paragraph" w:styleId="a5">
     <w:name w:val="List"/>
-    <w:basedOn w:val="Style15"/>
-    <w:pPr/>
-    <w:rPr>
-      <w:rFonts w:cs="Mangal"/>
-    </w:rPr>
+    <w:basedOn w:val="a4"/>
   </w:style>
-  <w:style w:type="paragraph" w:styleId="Style17">
-    <w:name w:val="Caption"/>
-    <w:basedOn w:val="Normal"/>
+  <w:style w:type="paragraph" w:styleId="a6">
+    <w:name w:val="caption"/>
+    <w:basedOn w:val="a"/>
     <w:qFormat/>
     <w:pPr>
       <w:suppressLineNumbers/>
       <w:spacing w:before="120" w:after="120"/>
     </w:pPr>
     <w:rPr>
-      <w:rFonts w:cs="Mangal"/>
       <w:i/>
       <w:iCs/>
-      <w:sz w:val="24"/>
-      <w:szCs w:val="24"/>
     </w:rPr>
   </w:style>
-  <w:style w:type="paragraph" w:styleId="Style18">
-    <w:name w:val="Указатель"/>
-    <w:basedOn w:val="Normal"/>
+  <w:style w:type="paragraph" w:styleId="a7">
+    <w:name w:val="index heading"/>
+    <w:basedOn w:val="a"/>
     <w:qFormat/>
     <w:pPr>
       <w:suppressLineNumbers/>
     </w:pPr>
+  </w:style>
+  <w:style w:type="character" w:styleId="a8">
+    <w:name w:val="Placeholder Text"/>
+    <w:basedOn w:val="a0"/>
+    <w:uiPriority w:val="99"/>
+    <w:semiHidden/>
+    <w:rsid w:val="00827579"/>
     <w:rPr>
-      <w:rFonts w:cs="Mangal"/>
+      <w:color w:val="808080"/>
     </w:rPr>
+  </w:style>
+  <w:style w:type="table" w:styleId="a9">
+    <w:name w:val="Table Grid"/>
+    <w:basedOn w:val="a1"/>
+    <w:uiPriority w:val="39"/>
+    <w:rsid w:val="00835DC2"/>
+    <w:rPr>
+      <w:rFonts w:asciiTheme="minorHAnsi" w:eastAsiaTheme="minorHAnsi" w:hAnsiTheme="minorHAnsi" w:cstheme="minorBidi"/>
+      <w:kern w:val="0"/>
+      <w:sz w:val="22"/>
+      <w:szCs w:val="22"/>
+      <w:lang w:eastAsia="en-US" w:bidi="ar-SA"/>
+    </w:rPr>
+    <w:tblPr>
+      <w:tblInd w:w="0" w:type="dxa"/>
+      <w:tblBorders>
+        <w:top w:val="single" w:sz="4" w:space="0" w:color="auto"/>
+        <w:left w:val="single" w:sz="4" w:space="0" w:color="auto"/>
+        <w:bottom w:val="single" w:sz="4" w:space="0" w:color="auto"/>
+        <w:right w:val="single" w:sz="4" w:space="0" w:color="auto"/>
+        <w:insideH w:val="single" w:sz="4" w:space="0" w:color="auto"/>
+        <w:insideV w:val="single" w:sz="4" w:space="0" w:color="auto"/>
+      </w:tblBorders>
+      <w:tblCellMar>
+        <w:top w:w="0" w:type="dxa"/>
+        <w:left w:w="108" w:type="dxa"/>
+        <w:bottom w:w="0" w:type="dxa"/>
+        <w:right w:w="108" w:type="dxa"/>
+      </w:tblCellMar>
+    </w:tblPr>
   </w:style>
 </w:styles>
 </file>
 
 <file path=word/charts/chart1.xml><?xml version="1.0" encoding="utf-8"?>
 <c:chartSpace xmlns:c="http://schemas.openxmlformats.org/drawingml/2006/chart" xmlns:a="http://schemas.openxmlformats.org/drawingml/2006/main" xmlns:r="http://schemas.openxmlformats.org/officeDocument/2006/relationships">
-  <c:lang val="en-US"/>
+  <c:date1904 val="1"/>
+  <c:lang val="ru-RU"/>
   <c:roundedCorners val="0"/>
+  <c:style val="2"/>
   <c:chart>
+    <c:autoTitleDeleted val="1"/>
     <c:plotArea>
+      <c:layout/>
       <c:lineChart>
+        <c:grouping val="standard"/>
         <c:varyColors val="0"/>
-        <c:grouping val="standard"/>
         <c:ser>
           <c:idx val="0"/>
           <c:order val="0"/>
@@ -473,12 +1466,9 @@
             </c:strRef>
           </c:tx>
           <c:spPr>
-            <a:solidFill>
-              <a:srgbClr val="ff420e"/>
-            </a:solidFill>
             <a:ln w="28800">
               <a:solidFill>
-                <a:srgbClr val="ff420e"/>
+                <a:srgbClr val="FF420E"/>
               </a:solidFill>
               <a:round/>
             </a:ln>
@@ -487,13 +1477,26 @@
             <c:symbol val="none"/>
           </c:marker>
           <c:dLbls>
+            <c:spPr>
+              <a:noFill/>
+              <a:ln>
+                <a:noFill/>
+              </a:ln>
+              <a:effectLst/>
+            </c:spPr>
             <c:dLblPos val="r"/>
             <c:showLegendKey val="0"/>
             <c:showVal val="0"/>
             <c:showCatName val="0"/>
             <c:showSerName val="0"/>
             <c:showPercent val="0"/>
+            <c:showBubbleSize val="1"/>
             <c:showLeaderLines val="0"/>
+            <c:extLst>
+              <c:ext xmlns:c15="http://schemas.microsoft.com/office/drawing/2012/chart" uri="{CE6537A1-D6FC-4f65-9D91-7224C49458BB}">
+                <c15:showLeaderLines val="0"/>
+              </c:ext>
+            </c:extLst>
           </c:dLbls>
           <c:cat>
             <c:strRef>
@@ -666,154 +1669,154 @@
                   <c:v>1</c:v>
                 </c:pt>
                 <c:pt idx="1">
-                  <c:v>0.998900604778228</c:v>
+                  <c:v>0.99890060477822795</c:v>
                 </c:pt>
                 <c:pt idx="2">
                   <c:v>0.997802418226309</c:v>
                 </c:pt>
                 <c:pt idx="3">
-                  <c:v>0.996705439015438</c:v>
+                  <c:v>0.99670543901543796</c:v>
                 </c:pt>
                 <c:pt idx="4">
-                  <c:v>0.99560966581827</c:v>
+                  <c:v>0.99560966581827004</c:v>
                 </c:pt>
                 <c:pt idx="5">
-                  <c:v>0.994515097308919</c:v>
+                  <c:v>0.99451509730891896</c:v>
                 </c:pt>
                 <c:pt idx="6">
-                  <c:v>0.993421732162957</c:v>
+                  <c:v>0.99342173216295704</c:v>
                 </c:pt>
                 <c:pt idx="7">
-                  <c:v>0.992329569057412</c:v>
+                  <c:v>0.99232956905741199</c:v>
                 </c:pt>
                 <c:pt idx="8">
-                  <c:v>0.991238606670767</c:v>
+                  <c:v>0.99123860667076702</c:v>
                 </c:pt>
                 <c:pt idx="9">
-                  <c:v>0.990148843682957</c:v>
+                  <c:v>0.99014884368295697</c:v>
                 </c:pt>
                 <c:pt idx="10">
-                  <c:v>0.989060278775369</c:v>
+                  <c:v>0.98906027877536895</c:v>
                 </c:pt>
                 <c:pt idx="11">
-                  <c:v>0.987972910630838</c:v>
+                  <c:v>0.98797291063083803</c:v>
                 </c:pt>
                 <c:pt idx="12">
                   <c:v>0.98688673793365</c:v>
                 </c:pt>
                 <c:pt idx="13">
-                  <c:v>0.985801759369535</c:v>
+                  <c:v>0.98580175936953496</c:v>
                 </c:pt>
                 <c:pt idx="14">
-                  <c:v>0.98471797362567</c:v>
+                  <c:v>0.98471797362567004</c:v>
                 </c:pt>
                 <c:pt idx="15">
-                  <c:v>0.983635379390672</c:v>
+                  <c:v>0.98363537939067203</c:v>
                 </c:pt>
                 <c:pt idx="16">
-                  <c:v>0.982553975354604</c:v>
+                  <c:v>0.98255397535460398</c:v>
                 </c:pt>
                 <c:pt idx="17">
-                  <c:v>0.981473760208966</c:v>
+                  <c:v>0.98147376020896604</c:v>
                 </c:pt>
                 <c:pt idx="18">
-                  <c:v>0.980394732646697</c:v>
+                  <c:v>0.98039473264669696</c:v>
                 </c:pt>
                 <c:pt idx="19">
-                  <c:v>0.979316891362175</c:v>
+                  <c:v>0.97931689136217503</c:v>
                 </c:pt>
                 <c:pt idx="20">
-                  <c:v>0.97824023505121</c:v>
+                  <c:v>0.97824023505121005</c:v>
                 </c:pt>
                 <c:pt idx="21">
-                  <c:v>0.977164762411049</c:v>
+                  <c:v>0.97716476241104899</c:v>
                 </c:pt>
                 <c:pt idx="22">
-                  <c:v>0.97609047214037</c:v>
+                  <c:v>0.97609047214037004</c:v>
                 </c:pt>
                 <c:pt idx="23">
-                  <c:v>0.975017362939282</c:v>
+                  <c:v>0.97501736293928198</c:v>
                 </c:pt>
                 <c:pt idx="24">
-                  <c:v>0.973945433509321</c:v>
+                  <c:v>0.97394543350932095</c:v>
                 </c:pt>
                 <c:pt idx="25">
                   <c:v>0.972874682553454</c:v>
                 </c:pt>
                 <c:pt idx="26">
-                  <c:v>0.971805108776071</c:v>
+                  <c:v>0.97180510877607096</c:v>
                 </c:pt>
                 <c:pt idx="27">
-                  <c:v>0.970736710882989</c:v>
+                  <c:v>0.97073671088298896</c:v>
                 </c:pt>
                 <c:pt idx="28">
                   <c:v>0.969669487581445</c:v>
                 </c:pt>
                 <c:pt idx="29">
-                  <c:v>0.9686034375801</c:v>
+                  <c:v>0.96860343758010004</c:v>
                 </c:pt>
                 <c:pt idx="30">
-                  <c:v>0.967538559589032</c:v>
+                  <c:v>0.96753855958903201</c:v>
                 </c:pt>
                 <c:pt idx="31">
-                  <c:v>0.966474852319739</c:v>
+                  <c:v>0.96647485231973895</c:v>
                 </c:pt>
                 <c:pt idx="32">
-                  <c:v>0.965412314485136</c:v>
+                  <c:v>0.96541231448513598</c:v>
                 </c:pt>
                 <c:pt idx="33">
-                  <c:v>0.964350944799551</c:v>
+                  <c:v>0.96435094479955097</c:v>
                 </c:pt>
                 <c:pt idx="34">
                   <c:v>0.963290741978726</c:v>
                 </c:pt>
                 <c:pt idx="35">
-                  <c:v>0.962231704739818</c:v>
+                  <c:v>0.96223170473981801</c:v>
                 </c:pt>
                 <c:pt idx="36">
-                  <c:v>0.961173831801389</c:v>
+                  <c:v>0.96117383180138904</c:v>
                 </c:pt>
                 <c:pt idx="37">
-                  <c:v>0.960117121883414</c:v>
+                  <c:v>0.96011712188341403</c:v>
                 </c:pt>
                 <c:pt idx="38">
-                  <c:v>0.959061573707273</c:v>
+                  <c:v>0.95906157370727296</c:v>
                 </c:pt>
                 <c:pt idx="39">
-                  <c:v>0.958007185995754</c:v>
+                  <c:v>0.95800718599575396</c:v>
                 </c:pt>
                 <c:pt idx="40">
-                  <c:v>0.956953957473047</c:v>
+                  <c:v>0.95695395747304701</c:v>
                 </c:pt>
                 <c:pt idx="41">
-                  <c:v>0.955901886864745</c:v>
+                  <c:v>0.95590188686474498</c:v>
                 </c:pt>
                 <c:pt idx="42">
-                  <c:v>0.954850972897842</c:v>
+                  <c:v>0.95485097289784204</c:v>
                 </c:pt>
                 <c:pt idx="43">
-                  <c:v>0.953801214300734</c:v>
+                  <c:v>0.95380121430073395</c:v>
                 </c:pt>
                 <c:pt idx="44">
-                  <c:v>0.952752609803211</c:v>
+                  <c:v>0.95275260980321097</c:v>
                 </c:pt>
                 <c:pt idx="45">
-                  <c:v>0.951705158136462</c:v>
+                  <c:v>0.95170515813646195</c:v>
                 </c:pt>
                 <c:pt idx="46">
-                  <c:v>0.950658858033071</c:v>
+                  <c:v>0.95065885803307104</c:v>
                 </c:pt>
                 <c:pt idx="47">
-                  <c:v>0.949613708227014</c:v>
+                  <c:v>0.94961370822701396</c:v>
                 </c:pt>
                 <c:pt idx="48">
-                  <c:v>0.948569707453659</c:v>
+                  <c:v>0.94856970745365898</c:v>
                 </c:pt>
                 <c:pt idx="49">
-                  <c:v>0.947526854449767</c:v>
+                  <c:v>0.94752685444976703</c:v>
                 </c:pt>
                 <c:pt idx="50">
-                  <c:v>0.946485147953484</c:v>
+                  <c:v>0.94648514795348404</c:v>
                 </c:pt>
               </c:numCache>
             </c:numRef>
@@ -835,12 +1838,9 @@
             </c:strRef>
           </c:tx>
           <c:spPr>
-            <a:solidFill>
-              <a:srgbClr val="ffd320"/>
-            </a:solidFill>
             <a:ln w="28800">
               <a:solidFill>
-                <a:srgbClr val="ffd320"/>
+                <a:srgbClr val="FFD320"/>
               </a:solidFill>
               <a:round/>
             </a:ln>
@@ -849,13 +1849,26 @@
             <c:symbol val="none"/>
           </c:marker>
           <c:dLbls>
+            <c:spPr>
+              <a:noFill/>
+              <a:ln>
+                <a:noFill/>
+              </a:ln>
+              <a:effectLst/>
+            </c:spPr>
             <c:dLblPos val="r"/>
             <c:showLegendKey val="0"/>
             <c:showVal val="0"/>
             <c:showCatName val="0"/>
             <c:showSerName val="0"/>
             <c:showPercent val="0"/>
+            <c:showBubbleSize val="1"/>
             <c:showLeaderLines val="0"/>
+            <c:extLst>
+              <c:ext xmlns:c15="http://schemas.microsoft.com/office/drawing/2012/chart" uri="{CE6537A1-D6FC-4f65-9D91-7224C49458BB}">
+                <c15:showLeaderLines val="0"/>
+              </c:ext>
+            </c:extLst>
           </c:dLbls>
           <c:cat>
             <c:strRef>
@@ -1028,154 +2041,154 @@
                   <c:v>1</c:v>
                 </c:pt>
                 <c:pt idx="1">
-                  <c:v>0.989060278775369</c:v>
+                  <c:v>0.98906027877536895</c:v>
                 </c:pt>
                 <c:pt idx="2">
-                  <c:v>0.97824023505121</c:v>
+                  <c:v>0.97824023505121005</c:v>
                 </c:pt>
                 <c:pt idx="3">
-                  <c:v>0.967538559589032</c:v>
+                  <c:v>0.96753855958903201</c:v>
                 </c:pt>
                 <c:pt idx="4">
-                  <c:v>0.956953957473047</c:v>
+                  <c:v>0.95695395747304701</c:v>
                 </c:pt>
                 <c:pt idx="5">
-                  <c:v>0.946485147953484</c:v>
+                  <c:v>0.94648514795348404</c:v>
                 </c:pt>
                 <c:pt idx="6">
-                  <c:v>0.936130864291619</c:v>
+                  <c:v>0.93613086429161896</c:v>
                 </c:pt>
                 <c:pt idx="7">
-                  <c:v>0.925889853606495</c:v>
+                  <c:v>0.92588985360649501</c:v>
                 </c:pt>
                 <c:pt idx="8">
-                  <c:v>0.915760876723326</c:v>
+                  <c:v>0.91576087672332596</c:v>
                 </c:pt>
                 <c:pt idx="9">
-                  <c:v>0.905742708023548</c:v>
+                  <c:v>0.90574270802354795</c:v>
                 </c:pt>
                 <c:pt idx="10">
                   <c:v>0.895834135296528</c:v>
                 </c:pt>
                 <c:pt idx="11">
-                  <c:v>0.886033959592876</c:v>
+                  <c:v>0.88603395959287601</c:v>
                 </c:pt>
                 <c:pt idx="12">
-                  <c:v>0.876340995079373</c:v>
+                  <c:v>0.87634099507937302</c:v>
                 </c:pt>
                 <c:pt idx="13">
                   <c:v>0.866754068895489</c:v>
                 </c:pt>
                 <c:pt idx="14">
-                  <c:v>0.857272021011457</c:v>
+                  <c:v>0.85727202101145705</c:v>
                 </c:pt>
                 <c:pt idx="15">
-                  <c:v>0.847893704087916</c:v>
+                  <c:v>0.84789370408791598</c:v>
                 </c:pt>
                 <c:pt idx="16">
-                  <c:v>0.838617983337074</c:v>
+                  <c:v>0.83861798333707405</c:v>
                 </c:pt>
                 <c:pt idx="17">
-                  <c:v>0.829443736385404</c:v>
+                  <c:v>0.82944373638540403</c:v>
                 </c:pt>
                 <c:pt idx="18">
-                  <c:v>0.820369853137831</c:v>
+                  <c:v>0.82036985313783095</c:v>
                 </c:pt>
                 <c:pt idx="19">
-                  <c:v>0.811395235643411</c:v>
+                  <c:v>0.81139523564341098</c:v>
                 </c:pt>
                 <c:pt idx="20">
-                  <c:v>0.802518797962478</c:v>
+                  <c:v>0.80251879796247805</c:v>
                 </c:pt>
                 <c:pt idx="21">
-                  <c:v>0.793739466035243</c:v>
+                  <c:v>0.79373946603524304</c:v>
                 </c:pt>
                 <c:pt idx="22">
-                  <c:v>0.785056177551829</c:v>
+                  <c:v>0.78505617755182899</c:v>
                 </c:pt>
                 <c:pt idx="23">
-                  <c:v>0.776467881823738</c:v>
+                  <c:v>0.77646788182373805</c:v>
                 </c:pt>
                 <c:pt idx="24">
-                  <c:v>0.767973539656706</c:v>
+                  <c:v>0.76797353965670601</c:v>
                 </c:pt>
                 <c:pt idx="25">
-                  <c:v>0.759572123224968</c:v>
+                  <c:v>0.75957212322496803</c:v>
                 </c:pt>
                 <c:pt idx="26">
-                  <c:v>0.751262615946886</c:v>
+                  <c:v>0.75126261594688604</c:v>
                 </c:pt>
                 <c:pt idx="27">
-                  <c:v>0.74304401236194</c:v>
+                  <c:v>0.74304401236193995</c:v>
                 </c:pt>
                 <c:pt idx="28">
-                  <c:v>0.734915318009069</c:v>
+                  <c:v>0.73491531800906895</c:v>
                 </c:pt>
                 <c:pt idx="29">
-                  <c:v>0.726875549306338</c:v>
+                  <c:v>0.72687554930633802</c:v>
                 </c:pt>
                 <c:pt idx="30">
-                  <c:v>0.718923733431926</c:v>
+                  <c:v>0.71892373343192595</c:v>
                 </c:pt>
                 <c:pt idx="31">
-                  <c:v>0.71105890820641</c:v>
+                  <c:v>0.71105890820641005</c:v>
                 </c:pt>
                 <c:pt idx="32">
-                  <c:v>0.703280121976341</c:v>
+                  <c:v>0.70328012197634104</c:v>
                 </c:pt>
                 <c:pt idx="33">
-                  <c:v>0.695586433499095</c:v>
+                  <c:v>0.69558643349909499</c:v>
                 </c:pt>
                 <c:pt idx="34">
-                  <c:v>0.687976911828979</c:v>
+                  <c:v>0.68797691182897902</c:v>
                 </c:pt>
                 <c:pt idx="35">
-                  <c:v>0.680450636204588</c:v>
+                  <c:v>0.68045063620458801</c:v>
                 </c:pt>
                 <c:pt idx="36">
-                  <c:v>0.673006695937386</c:v>
+                  <c:v>0.67300669593738605</c:v>
                 </c:pt>
                 <c:pt idx="37">
                   <c:v>0.665644190301521</c:v>
                 </c:pt>
                 <c:pt idx="38">
-                  <c:v>0.658362228424827</c:v>
+                  <c:v>0.65836222842482695</c:v>
                 </c:pt>
                 <c:pt idx="39">
-                  <c:v>0.651159929181033</c:v>
+                  <c:v>0.65115992918103305</c:v>
                 </c:pt>
                 <c:pt idx="40">
-                  <c:v>0.644036421083141</c:v>
+                  <c:v>0.64403642108314096</c:v>
                 </c:pt>
                 <c:pt idx="41">
-                  <c:v>0.636990842177983</c:v>
+                  <c:v>0.63699084217798296</c:v>
                 </c:pt>
                 <c:pt idx="42">
-                  <c:v>0.630022339941912</c:v>
+                  <c:v>0.63002233994191204</c:v>
                 </c:pt>
                 <c:pt idx="43">
-                  <c:v>0.623130071177658</c:v>
+                  <c:v>0.62313007117765795</c:v>
                 </c:pt>
                 <c:pt idx="44">
                   <c:v>0.61631320191229</c:v>
                 </c:pt>
                 <c:pt idx="45">
-                  <c:v>0.609570907296309</c:v>
+                  <c:v>0.60957090729630903</c:v>
                 </c:pt>
                 <c:pt idx="46">
-                  <c:v>0.602902371503842</c:v>
+                  <c:v>0.60290237150384196</c:v>
                 </c:pt>
                 <c:pt idx="47">
-                  <c:v>0.596306787633921</c:v>
+                  <c:v>0.59630678763392098</c:v>
                 </c:pt>
                 <c:pt idx="48">
-                  <c:v>0.58978335761285</c:v>
+                  <c:v>0.58978335761284995</c:v>
                 </c:pt>
                 <c:pt idx="49">
-                  <c:v>0.583331292097639</c:v>
+                  <c:v>0.58333129209763901</c:v>
                 </c:pt>
                 <c:pt idx="50">
-                  <c:v>0.576949810380487</c:v>
+                  <c:v>0.57694981038048698</c:v>
                 </c:pt>
               </c:numCache>
             </c:numRef>
@@ -1197,12 +2210,9 @@
             </c:strRef>
           </c:tx>
           <c:spPr>
-            <a:solidFill>
-              <a:srgbClr val="579d1c"/>
-            </a:solidFill>
             <a:ln w="28800">
               <a:solidFill>
-                <a:srgbClr val="579d1c"/>
+                <a:srgbClr val="579D1C"/>
               </a:solidFill>
               <a:round/>
             </a:ln>
@@ -1211,13 +2221,26 @@
             <c:symbol val="none"/>
           </c:marker>
           <c:dLbls>
+            <c:spPr>
+              <a:noFill/>
+              <a:ln>
+                <a:noFill/>
+              </a:ln>
+              <a:effectLst/>
+            </c:spPr>
             <c:dLblPos val="r"/>
             <c:showLegendKey val="0"/>
             <c:showVal val="0"/>
             <c:showCatName val="0"/>
             <c:showSerName val="0"/>
             <c:showPercent val="0"/>
+            <c:showBubbleSize val="1"/>
             <c:showLeaderLines val="0"/>
+            <c:extLst>
+              <c:ext xmlns:c15="http://schemas.microsoft.com/office/drawing/2012/chart" uri="{CE6537A1-D6FC-4f65-9D91-7224C49458BB}">
+                <c15:showLeaderLines val="0"/>
+              </c:ext>
+            </c:extLst>
           </c:dLbls>
           <c:cat>
             <c:strRef>
@@ -1393,31 +2416,31 @@
                   <c:v>0.895834135296528</c:v>
                 </c:pt>
                 <c:pt idx="2">
-                  <c:v>0.802518797962478</c:v>
+                  <c:v>0.80251879796247805</c:v>
                 </c:pt>
                 <c:pt idx="3">
-                  <c:v>0.718923733431926</c:v>
+                  <c:v>0.71892373343192595</c:v>
                 </c:pt>
                 <c:pt idx="4">
-                  <c:v>0.644036421083141</c:v>
+                  <c:v>0.64403642108314096</c:v>
                 </c:pt>
                 <c:pt idx="5">
-                  <c:v>0.576949810380487</c:v>
+                  <c:v>0.57694981038048698</c:v>
                 </c:pt>
                 <c:pt idx="6">
-                  <c:v>0.516851334491699</c:v>
+                  <c:v>0.51685133449169895</c:v>
                 </c:pt>
                 <c:pt idx="7">
-                  <c:v>0.463013068311228</c:v>
+                  <c:v>0.46301306831122802</c:v>
                 </c:pt>
                 <c:pt idx="8">
-                  <c:v>0.414782911681581</c:v>
+                  <c:v>0.41478291168158099</c:v>
                 </c:pt>
                 <c:pt idx="9">
-                  <c:v>0.371576691022046</c:v>
+                  <c:v>0.37157669102204599</c:v>
                 </c:pt>
                 <c:pt idx="10">
-                  <c:v>0.33287108369808</c:v>
+                  <c:v>0.33287108369807999</c:v>
                 </c:pt>
                 <c:pt idx="11">
                   <c:v>0.298197279429887</c:v>
@@ -1435,115 +2458,123 @@
                   <c:v>0.192049908620754</c:v>
                 </c:pt>
                 <c:pt idx="16">
-                  <c:v>0.17204486382305</c:v>
+                  <c:v>0.17204486382305001</c:v>
                 </c:pt>
                 <c:pt idx="17">
-                  <c:v>0.154123661815131</c:v>
+                  <c:v>0.15412366181513101</c:v>
                 </c:pt>
                 <c:pt idx="18">
-                  <c:v>0.138069237310893</c:v>
+                  <c:v>0.13806923731089299</c:v>
                 </c:pt>
                 <c:pt idx="19">
                   <c:v>0.123687135817455</c:v>
                 </c:pt>
                 <c:pt idx="20">
-                  <c:v>0.110803158362334</c:v>
+                  <c:v>0.11080315836233399</c:v>
                 </c:pt>
                 <c:pt idx="21">
-                  <c:v>0.0992612515596456</c:v>
+                  <c:v>9.9261251559645602E-2</c:v>
                 </c:pt>
                 <c:pt idx="22">
-                  <c:v>0.0889216174593863</c:v>
+                  <c:v>8.8921617459386301E-2</c:v>
                 </c:pt>
                 <c:pt idx="23">
-                  <c:v>0.079659020285898</c:v>
+                  <c:v>7.9659020285897997E-2</c:v>
                 </c:pt>
                 <c:pt idx="24">
-                  <c:v>0.071361269556386</c:v>
+                  <c:v>7.1361269556385998E-2</c:v>
                 </c:pt>
                 <c:pt idx="25">
-                  <c:v>0.0639278612067075</c:v>
+                  <c:v>6.3927861206707501E-2</c:v>
                 </c:pt>
                 <c:pt idx="26">
-                  <c:v>0.0572687602654673</c:v>
+                  <c:v>5.7268760265467303E-2</c:v>
                 </c:pt>
                 <c:pt idx="27">
-                  <c:v>0.0513033103319191</c:v>
+                  <c:v>5.1303310331919101E-2</c:v>
                 </c:pt>
                 <c:pt idx="28">
-                  <c:v>0.0459592566490442</c:v>
+                  <c:v>4.5959256649044197E-2</c:v>
                 </c:pt>
                 <c:pt idx="29">
-                  <c:v>0.0411718709390677</c:v>
+                  <c:v>4.1171870939067698E-2</c:v>
                 </c:pt>
                 <c:pt idx="30">
-                  <c:v>0.03688316740124</c:v>
+                  <c:v>3.6883167401240001E-2</c:v>
                 </c:pt>
                 <c:pt idx="31">
-                  <c:v>0.0330412003758869</c:v>
+                  <c:v>3.3041200375886898E-2</c:v>
                 </c:pt>
                 <c:pt idx="32">
-                  <c:v>0.029599435167892</c:v>
+                  <c:v>2.9599435167891999E-2</c:v>
                 </c:pt>
                 <c:pt idx="33">
-                  <c:v>0.0265161844088942</c:v>
+                  <c:v>2.6516184408894201E-2</c:v>
                 </c:pt>
                 <c:pt idx="34">
-                  <c:v>0.023754103131305</c:v>
+                  <c:v>2.3754103131305E-2</c:v>
                 </c:pt>
                 <c:pt idx="35">
-                  <c:v>0.0212797364383772</c:v>
+                  <c:v>2.12797364383772E-2</c:v>
                 </c:pt>
                 <c:pt idx="36">
-                  <c:v>0.0190631142916116</c:v>
+                  <c:v>1.9063114291611599E-2</c:v>
                 </c:pt>
                 <c:pt idx="37">
-                  <c:v>0.0170773885074848</c:v>
+                  <c:v>1.70773885074848E-2</c:v>
                 </c:pt>
                 <c:pt idx="38">
-                  <c:v>0.0152985075667255</c:v>
+                  <c:v>1.5298507566725499E-2</c:v>
                 </c:pt>
                 <c:pt idx="39">
-                  <c:v>0.0137049252973649</c:v>
+                  <c:v>1.37049252973649E-2</c:v>
                 </c:pt>
                 <c:pt idx="40">
-                  <c:v>0.0122773399030684</c:v>
+                  <c:v>1.22773399030684E-2</c:v>
                 </c:pt>
                 <c:pt idx="41">
-                  <c:v>0.0109984601758069</c:v>
+                  <c:v>1.09984601758069E-2</c:v>
                 </c:pt>
                 <c:pt idx="42">
-                  <c:v>0.00985279606118725</c:v>
+                  <c:v>9.8527960611872502E-3</c:v>
                 </c:pt>
                 <c:pt idx="43">
-                  <c:v>0.00882647103972672</c:v>
+                  <c:v>8.8264710397267208E-3</c:v>
                 </c:pt>
                 <c:pt idx="44">
-                  <c:v>0.00790705405159343</c:v>
+                  <c:v>7.9070540515934293E-3</c:v>
                 </c:pt>
                 <c:pt idx="45">
-                  <c:v>0.00708340892905211</c:v>
+                  <c:v>7.0834089290521098E-3</c:v>
                 </c:pt>
                 <c:pt idx="46">
-                  <c:v>0.00634555951290911</c:v>
+                  <c:v>6.3455595129091099E-3</c:v>
                 </c:pt>
                 <c:pt idx="47">
-                  <c:v>0.00568456881921959</c:v>
+                  <c:v>5.6845688192195898E-3</c:v>
                 </c:pt>
                 <c:pt idx="48">
-                  <c:v>0.00509243079269919</c:v>
+                  <c:v>5.0924307926991904E-3</c:v>
                 </c:pt>
                 <c:pt idx="49">
-                  <c:v>0.00456197333573509</c:v>
+                  <c:v>4.5619733357350903E-3</c:v>
                 </c:pt>
                 <c:pt idx="50">
-                  <c:v>0.00408677143846406</c:v>
+                  <c:v>4.0867714384640597E-3</c:v>
                 </c:pt>
               </c:numCache>
             </c:numRef>
           </c:val>
           <c:smooth val="0"/>
         </c:ser>
+        <c:dLbls>
+          <c:showLegendKey val="0"/>
+          <c:showVal val="0"/>
+          <c:showCatName val="0"/>
+          <c:showSerName val="0"/>
+          <c:showPercent val="0"/>
+          <c:showBubbleSize val="0"/>
+        </c:dLbls>
         <c:hiLowLines>
           <c:spPr>
             <a:ln>
@@ -1551,49 +2582,52 @@
             </a:ln>
           </c:spPr>
         </c:hiLowLines>
-        <c:marker val="0"/>
-        <c:axId val="80748507"/>
-        <c:axId val="9071371"/>
+        <c:smooth val="0"/>
+        <c:axId val="384937760"/>
+        <c:axId val="384933056"/>
       </c:lineChart>
       <c:catAx>
-        <c:axId val="80748507"/>
+        <c:axId val="384937760"/>
         <c:scaling>
           <c:orientation val="minMax"/>
         </c:scaling>
         <c:delete val="0"/>
         <c:axPos val="b"/>
-        <c:numFmt formatCode="DD/MM/YYYY" sourceLinked="1"/>
+        <c:numFmt formatCode="General" sourceLinked="1"/>
         <c:majorTickMark val="out"/>
         <c:minorTickMark val="none"/>
         <c:tickLblPos val="nextTo"/>
         <c:spPr>
           <a:ln>
             <a:solidFill>
-              <a:srgbClr val="b3b3b3"/>
+              <a:srgbClr val="B3B3B3"/>
             </a:solidFill>
           </a:ln>
         </c:spPr>
         <c:txPr>
           <a:bodyPr/>
+          <a:lstStyle/>
           <a:p>
             <a:pPr>
-              <a:defRPr b="0" sz="1000" spc="-1" strike="noStrike">
+              <a:defRPr sz="1000" b="0" strike="noStrike" spc="-1">
                 <a:solidFill>
                   <a:srgbClr val="000000"/>
                 </a:solidFill>
                 <a:latin typeface="Arial"/>
               </a:defRPr>
             </a:pPr>
+            <a:endParaRPr lang="ru-RU"/>
           </a:p>
         </c:txPr>
-        <c:crossAx val="9071371"/>
+        <c:crossAx val="384933056"/>
         <c:crosses val="autoZero"/>
         <c:auto val="1"/>
         <c:lblAlgn val="ctr"/>
         <c:lblOffset val="100"/>
+        <c:noMultiLvlLbl val="1"/>
       </c:catAx>
       <c:valAx>
-        <c:axId val="9071371"/>
+        <c:axId val="384933056"/>
         <c:scaling>
           <c:orientation val="minMax"/>
         </c:scaling>
@@ -1603,7 +2637,7 @@
           <c:spPr>
             <a:ln>
               <a:solidFill>
-                <a:srgbClr val="b3b3b3"/>
+                <a:srgbClr val="B3B3B3"/>
               </a:solidFill>
             </a:ln>
           </c:spPr>
@@ -1615,24 +2649,26 @@
         <c:spPr>
           <a:ln>
             <a:solidFill>
-              <a:srgbClr val="b3b3b3"/>
+              <a:srgbClr val="B3B3B3"/>
             </a:solidFill>
           </a:ln>
         </c:spPr>
         <c:txPr>
           <a:bodyPr/>
+          <a:lstStyle/>
           <a:p>
             <a:pPr>
-              <a:defRPr b="0" sz="1000" spc="-1" strike="noStrike">
+              <a:defRPr sz="1000" b="0" strike="noStrike" spc="-1">
                 <a:solidFill>
                   <a:srgbClr val="000000"/>
                 </a:solidFill>
                 <a:latin typeface="Arial"/>
               </a:defRPr>
             </a:pPr>
+            <a:endParaRPr lang="ru-RU"/>
           </a:p>
         </c:txPr>
-        <c:crossAx val="80748507"/>
+        <c:crossAx val="384937760"/>
         <c:crosses val="autoZero"/>
         <c:crossBetween val="midCat"/>
       </c:valAx>
@@ -1640,7 +2676,7 @@
         <a:noFill/>
         <a:ln>
           <a:solidFill>
-            <a:srgbClr val="b3b3b3"/>
+            <a:srgbClr val="B3B3B3"/>
           </a:solidFill>
         </a:ln>
       </c:spPr>
@@ -1657,14 +2693,276 @@
     </c:legend>
     <c:plotVisOnly val="1"/>
     <c:dispBlanksAs val="gap"/>
+    <c:showDLblsOverMax val="1"/>
   </c:chart>
   <c:spPr>
     <a:solidFill>
-      <a:srgbClr val="ffffff"/>
+      <a:srgbClr val="FFFFFF"/>
     </a:solidFill>
     <a:ln>
       <a:noFill/>
     </a:ln>
   </c:spPr>
 </c:chartSpace>
+</file>
+
+<file path=word/theme/theme1.xml><?xml version="1.0" encoding="utf-8"?>
+<a:theme xmlns:a="http://schemas.openxmlformats.org/drawingml/2006/main" name="Тема Office">
+  <a:themeElements>
+    <a:clrScheme name="Стандартная">
+      <a:dk1>
+        <a:sysClr val="windowText" lastClr="000000"/>
+      </a:dk1>
+      <a:lt1>
+        <a:sysClr val="window" lastClr="FFFFFF"/>
+      </a:lt1>
+      <a:dk2>
+        <a:srgbClr val="44546A"/>
+      </a:dk2>
+      <a:lt2>
+        <a:srgbClr val="E7E6E6"/>
+      </a:lt2>
+      <a:accent1>
+        <a:srgbClr val="5B9BD5"/>
+      </a:accent1>
+      <a:accent2>
+        <a:srgbClr val="ED7D31"/>
+      </a:accent2>
+      <a:accent3>
+        <a:srgbClr val="A5A5A5"/>
+      </a:accent3>
+      <a:accent4>
+        <a:srgbClr val="FFC000"/>
+      </a:accent4>
+      <a:accent5>
+        <a:srgbClr val="4472C4"/>
+      </a:accent5>
+      <a:accent6>
+        <a:srgbClr val="70AD47"/>
+      </a:accent6>
+      <a:hlink>
+        <a:srgbClr val="0563C1"/>
+      </a:hlink>
+      <a:folHlink>
+        <a:srgbClr val="954F72"/>
+      </a:folHlink>
+    </a:clrScheme>
+    <a:fontScheme name="Стандартная">
+      <a:majorFont>
+        <a:latin typeface="Calibri Light" panose="020F0302020204030204"/>
+        <a:ea typeface=""/>
+        <a:cs typeface=""/>
+        <a:font script="Jpan" typeface="ＭＳ ゴシック"/>
+        <a:font script="Hang" typeface="맑은 고딕"/>
+        <a:font script="Hans" typeface="宋体"/>
+        <a:font script="Hant" typeface="新細明體"/>
+        <a:font script="Arab" typeface="Times New Roman"/>
+        <a:font script="Hebr" typeface="Times New Roman"/>
+        <a:font script="Thai" typeface="Angsana New"/>
+        <a:font script="Ethi" typeface="Nyala"/>
+        <a:font script="Beng" typeface="Vrinda"/>
+        <a:font script="Gujr" typeface="Shruti"/>
+        <a:font script="Khmr" typeface="MoolBoran"/>
+        <a:font script="Knda" typeface="Tunga"/>
+        <a:font script="Guru" typeface="Raavi"/>
+        <a:font script="Cans" typeface="Euphemia"/>
+        <a:font script="Cher" typeface="Plantagenet Cherokee"/>
+        <a:font script="Yiii" typeface="Microsoft Yi Baiti"/>
+        <a:font script="Tibt" typeface="Microsoft Himalaya"/>
+        <a:font script="Thaa" typeface="MV Boli"/>
+        <a:font script="Deva" typeface="Mangal"/>
+        <a:font script="Telu" typeface="Gautami"/>
+        <a:font script="Taml" typeface="Latha"/>
+        <a:font script="Syrc" typeface="Estrangelo Edessa"/>
+        <a:font script="Orya" typeface="Kalinga"/>
+        <a:font script="Mlym" typeface="Kartika"/>
+        <a:font script="Laoo" typeface="DokChampa"/>
+        <a:font script="Sinh" typeface="Iskoola Pota"/>
+        <a:font script="Mong" typeface="Mongolian Baiti"/>
+        <a:font script="Viet" typeface="Times New Roman"/>
+        <a:font script="Uigh" typeface="Microsoft Uighur"/>
+        <a:font script="Geor" typeface="Sylfaen"/>
+      </a:majorFont>
+      <a:minorFont>
+        <a:latin typeface="Calibri" panose="020F0502020204030204"/>
+        <a:ea typeface=""/>
+        <a:cs typeface=""/>
+        <a:font script="Jpan" typeface="ＭＳ 明朝"/>
+        <a:font script="Hang" typeface="맑은 고딕"/>
+        <a:font script="Hans" typeface="宋体"/>
+        <a:font script="Hant" typeface="新細明體"/>
+        <a:font script="Arab" typeface="Arial"/>
+        <a:font script="Hebr" typeface="Arial"/>
+        <a:font script="Thai" typeface="Cordia New"/>
+        <a:font script="Ethi" typeface="Nyala"/>
+        <a:font script="Beng" typeface="Vrinda"/>
+        <a:font script="Gujr" typeface="Shruti"/>
+        <a:font script="Khmr" typeface="DaunPenh"/>
+        <a:font script="Knda" typeface="Tunga"/>
+        <a:font script="Guru" typeface="Raavi"/>
+        <a:font script="Cans" typeface="Euphemia"/>
+        <a:font script="Cher" typeface="Plantagenet Cherokee"/>
+        <a:font script="Yiii" typeface="Microsoft Yi Baiti"/>
+        <a:font script="Tibt" typeface="Microsoft Himalaya"/>
+        <a:font script="Thaa" typeface="MV Boli"/>
+        <a:font script="Deva" typeface="Mangal"/>
+        <a:font script="Telu" typeface="Gautami"/>
+        <a:font script="Taml" typeface="Latha"/>
+        <a:font script="Syrc" typeface="Estrangelo Edessa"/>
+        <a:font script="Orya" typeface="Kalinga"/>
+        <a:font script="Mlym" typeface="Kartika"/>
+        <a:font script="Laoo" typeface="DokChampa"/>
+        <a:font script="Sinh" typeface="Iskoola Pota"/>
+        <a:font script="Mong" typeface="Mongolian Baiti"/>
+        <a:font script="Viet" typeface="Arial"/>
+        <a:font script="Uigh" typeface="Microsoft Uighur"/>
+        <a:font script="Geor" typeface="Sylfaen"/>
+      </a:minorFont>
+    </a:fontScheme>
+    <a:fmtScheme name="Стандартная">
+      <a:fillStyleLst>
+        <a:solidFill>
+          <a:schemeClr val="phClr"/>
+        </a:solidFill>
+        <a:gradFill rotWithShape="1">
+          <a:gsLst>
+            <a:gs pos="0">
+              <a:schemeClr val="phClr">
+                <a:lumMod val="110000"/>
+                <a:satMod val="105000"/>
+                <a:tint val="67000"/>
+              </a:schemeClr>
+            </a:gs>
+            <a:gs pos="50000">
+              <a:schemeClr val="phClr">
+                <a:lumMod val="105000"/>
+                <a:satMod val="103000"/>
+                <a:tint val="73000"/>
+              </a:schemeClr>
+            </a:gs>
+            <a:gs pos="100000">
+              <a:schemeClr val="phClr">
+                <a:lumMod val="105000"/>
+                <a:satMod val="109000"/>
+                <a:tint val="81000"/>
+              </a:schemeClr>
+            </a:gs>
+          </a:gsLst>
+          <a:lin ang="5400000" scaled="0"/>
+        </a:gradFill>
+        <a:gradFill rotWithShape="1">
+          <a:gsLst>
+            <a:gs pos="0">
+              <a:schemeClr val="phClr">
+                <a:satMod val="103000"/>
+                <a:lumMod val="102000"/>
+                <a:tint val="94000"/>
+              </a:schemeClr>
+            </a:gs>
+            <a:gs pos="50000">
+              <a:schemeClr val="phClr">
+                <a:satMod val="110000"/>
+                <a:lumMod val="100000"/>
+                <a:shade val="100000"/>
+              </a:schemeClr>
+            </a:gs>
+            <a:gs pos="100000">
+              <a:schemeClr val="phClr">
+                <a:lumMod val="99000"/>
+                <a:satMod val="120000"/>
+                <a:shade val="78000"/>
+              </a:schemeClr>
+            </a:gs>
+          </a:gsLst>
+          <a:lin ang="5400000" scaled="0"/>
+        </a:gradFill>
+      </a:fillStyleLst>
+      <a:lnStyleLst>
+        <a:ln w="6350" cap="flat" cmpd="sng" algn="ctr">
+          <a:solidFill>
+            <a:schemeClr val="phClr"/>
+          </a:solidFill>
+          <a:prstDash val="solid"/>
+          <a:miter lim="800000"/>
+        </a:ln>
+        <a:ln w="12700" cap="flat" cmpd="sng" algn="ctr">
+          <a:solidFill>
+            <a:schemeClr val="phClr"/>
+          </a:solidFill>
+          <a:prstDash val="solid"/>
+          <a:miter lim="800000"/>
+        </a:ln>
+        <a:ln w="19050" cap="flat" cmpd="sng" algn="ctr">
+          <a:solidFill>
+            <a:schemeClr val="phClr"/>
+          </a:solidFill>
+          <a:prstDash val="solid"/>
+          <a:miter lim="800000"/>
+        </a:ln>
+      </a:lnStyleLst>
+      <a:effectStyleLst>
+        <a:effectStyle>
+          <a:effectLst/>
+        </a:effectStyle>
+        <a:effectStyle>
+          <a:effectLst/>
+        </a:effectStyle>
+        <a:effectStyle>
+          <a:effectLst>
+            <a:outerShdw blurRad="57150" dist="19050" dir="5400000" algn="ctr" rotWithShape="0">
+              <a:srgbClr val="000000">
+                <a:alpha val="63000"/>
+              </a:srgbClr>
+            </a:outerShdw>
+          </a:effectLst>
+        </a:effectStyle>
+      </a:effectStyleLst>
+      <a:bgFillStyleLst>
+        <a:solidFill>
+          <a:schemeClr val="phClr"/>
+        </a:solidFill>
+        <a:solidFill>
+          <a:schemeClr val="phClr">
+            <a:tint val="95000"/>
+            <a:satMod val="170000"/>
+          </a:schemeClr>
+        </a:solidFill>
+        <a:gradFill rotWithShape="1">
+          <a:gsLst>
+            <a:gs pos="0">
+              <a:schemeClr val="phClr">
+                <a:tint val="93000"/>
+                <a:satMod val="150000"/>
+                <a:shade val="98000"/>
+                <a:lumMod val="102000"/>
+              </a:schemeClr>
+            </a:gs>
+            <a:gs pos="50000">
+              <a:schemeClr val="phClr">
+                <a:tint val="98000"/>
+                <a:satMod val="130000"/>
+                <a:shade val="90000"/>
+                <a:lumMod val="103000"/>
+              </a:schemeClr>
+            </a:gs>
+            <a:gs pos="100000">
+              <a:schemeClr val="phClr">
+                <a:shade val="63000"/>
+                <a:satMod val="120000"/>
+              </a:schemeClr>
+            </a:gs>
+          </a:gsLst>
+          <a:lin ang="5400000" scaled="0"/>
+        </a:gradFill>
+      </a:bgFillStyleLst>
+    </a:fmtScheme>
+  </a:themeElements>
+  <a:objectDefaults/>
+  <a:extraClrSchemeLst/>
+  <a:extLst>
+    <a:ext uri="{05A4C25C-085E-4340-85A3-A5531E510DB2}">
+      <thm15:themeFamily xmlns:thm15="http://schemas.microsoft.com/office/thememl/2012/main" name="Office Theme" id="{62F939B6-93AF-4DB8-9C6B-D6C7DFDC589F}" vid="{4A3C46E8-61CC-4603-A589-7422A47A8E4A}"/>
+    </a:ext>
+  </a:extLst>
+</a:theme>
 </file>
--- a/Надежность ИИС 2 курс 2 семестр/лаба 1/Протокол 1.docx
+++ b/Надежность ИИС 2 курс 2 семестр/лаба 1/Протокол 1.docx
@@ -11,6 +11,7 @@
           <w:szCs w:val="40"/>
         </w:rPr>
       </w:pPr>
+      <w:bookmarkStart w:id="0" w:name="_GoBack"/>
       <w:r>
         <w:rPr>
           <w:rFonts w:ascii="Times New Roman" w:hAnsi="Times New Roman" w:cs="Times New Roman"/>
@@ -21,6 +22,7 @@
         </w:rPr>
         <w:br/>
       </w:r>
+      <w:bookmarkEnd w:id="0"/>
       <m:oMathPara>
         <m:oMath>
           <m:r>
@@ -89,15 +91,7 @@
                   <w:sz w:val="40"/>
                   <w:szCs w:val="40"/>
                 </w:rPr>
-                <m:t>-λ</m:t>
-              </m:r>
-              <m:r>
-                <w:rPr>
-                  <w:rFonts w:ascii="Cambria Math" w:hAnsi="Cambria Math" w:cs="Times New Roman"/>
-                  <w:sz w:val="40"/>
-                  <w:szCs w:val="40"/>
-                </w:rPr>
-                <m:t>*t</m:t>
+                <m:t>-λ*t</m:t>
               </m:r>
             </m:sup>
           </m:sSup>
@@ -148,16 +142,7 @@
                 <w:sz w:val="28"/>
                 <w:szCs w:val="28"/>
               </w:rPr>
-              <w:t>Лабораторная работа №</w:t>
-            </w:r>
-            <w:r>
-              <w:rPr>
-                <w:rFonts w:ascii="Times New Roman" w:hAnsi="Times New Roman" w:cs="Times New Roman"/>
-                <w:b/>
-                <w:sz w:val="28"/>
-                <w:szCs w:val="28"/>
-              </w:rPr>
-              <w:t>1</w:t>
+              <w:t>Лабораторная работа №1</w:t>
             </w:r>
           </w:p>
           <w:p>
@@ -246,6 +231,41 @@
                 <w:szCs w:val="28"/>
               </w:rPr>
               <w:t xml:space="preserve"> </w:t>
+            </w:r>
+            <w:proofErr w:type="spellStart"/>
+            <w:r>
+              <w:rPr>
+                <w:rFonts w:ascii="Times New Roman" w:hAnsi="Times New Roman" w:cs="Times New Roman"/>
+                <w:sz w:val="28"/>
+                <w:szCs w:val="28"/>
+              </w:rPr>
+              <w:t>Крыков</w:t>
+            </w:r>
+            <w:proofErr w:type="spellEnd"/>
+            <w:r>
+              <w:rPr>
+                <w:rFonts w:ascii="Times New Roman" w:hAnsi="Times New Roman" w:cs="Times New Roman"/>
+                <w:sz w:val="28"/>
+                <w:szCs w:val="28"/>
+              </w:rPr>
+              <w:t>,</w:t>
+            </w:r>
+            <w:r>
+              <w:rPr>
+                <w:rFonts w:ascii="Times New Roman" w:hAnsi="Times New Roman" w:cs="Times New Roman"/>
+                <w:sz w:val="28"/>
+                <w:szCs w:val="28"/>
+                <w:lang w:val="en-US"/>
+              </w:rPr>
+              <w:t xml:space="preserve"> </w:t>
+            </w:r>
+            <w:r>
+              <w:rPr>
+                <w:rFonts w:ascii="Times New Roman" w:hAnsi="Times New Roman" w:cs="Times New Roman"/>
+                <w:sz w:val="28"/>
+                <w:szCs w:val="28"/>
+              </w:rPr>
+              <w:t>Мищенко</w:t>
             </w:r>
           </w:p>
           <w:p>
@@ -587,7 +607,7 @@
                     <pic:cNvPicPr/>
                   </pic:nvPicPr>
                   <pic:blipFill>
-                    <a:blip r:embed="rId4"/>
+                    <a:blip r:embed="rId5"/>
                     <a:stretch>
                       <a:fillRect/>
                     </a:stretch>
@@ -650,7 +670,7 @@
                     </pic:cNvPicPr>
                   </pic:nvPicPr>
                   <pic:blipFill>
-                    <a:blip r:embed="rId5"/>
+                    <a:blip r:embed="rId6"/>
                     <a:stretch>
                       <a:fillRect/>
                     </a:stretch>
@@ -740,7 +760,7 @@
                     </pic:cNvPicPr>
                   </pic:nvPicPr>
                   <pic:blipFill>
-                    <a:blip r:embed="rId6"/>
+                    <a:blip r:embed="rId7"/>
                     <a:stretch>
                       <a:fillRect/>
                     </a:stretch>
@@ -882,7 +902,7 @@
             <wp:cNvGraphicFramePr/>
             <a:graphic xmlns:a="http://schemas.openxmlformats.org/drawingml/2006/main">
               <a:graphicData uri="http://schemas.openxmlformats.org/drawingml/2006/chart">
-                <c:chart xmlns:c="http://schemas.openxmlformats.org/drawingml/2006/chart" xmlns:r="http://schemas.openxmlformats.org/officeDocument/2006/relationships" r:id="rId7"/>
+                <c:chart xmlns:c="http://schemas.openxmlformats.org/drawingml/2006/chart" xmlns:r="http://schemas.openxmlformats.org/officeDocument/2006/relationships" r:id="rId8"/>
               </a:graphicData>
             </a:graphic>
           </wp:inline>
@@ -913,8 +933,6 @@
         </w:rPr>
         <w:t xml:space="preserve"> С уменьшением вероятности отказа увеличивается общая надёжность систем.</w:t>
       </w:r>
-      <w:bookmarkStart w:id="0" w:name="_GoBack"/>
-      <w:bookmarkEnd w:id="0"/>
     </w:p>
     <w:sectPr>
       <w:pgSz w:w="11906" w:h="16838"/>
@@ -2583,11 +2601,11 @@
           </c:spPr>
         </c:hiLowLines>
         <c:smooth val="0"/>
-        <c:axId val="384937760"/>
-        <c:axId val="384933056"/>
+        <c:axId val="357976016"/>
+        <c:axId val="357975624"/>
       </c:lineChart>
       <c:catAx>
-        <c:axId val="384937760"/>
+        <c:axId val="357976016"/>
         <c:scaling>
           <c:orientation val="minMax"/>
         </c:scaling>
@@ -2619,7 +2637,7 @@
             <a:endParaRPr lang="ru-RU"/>
           </a:p>
         </c:txPr>
-        <c:crossAx val="384933056"/>
+        <c:crossAx val="357975624"/>
         <c:crosses val="autoZero"/>
         <c:auto val="1"/>
         <c:lblAlgn val="ctr"/>
@@ -2627,7 +2645,7 @@
         <c:noMultiLvlLbl val="1"/>
       </c:catAx>
       <c:valAx>
-        <c:axId val="384933056"/>
+        <c:axId val="357975624"/>
         <c:scaling>
           <c:orientation val="minMax"/>
         </c:scaling>
@@ -2668,7 +2686,7 @@
             <a:endParaRPr lang="ru-RU"/>
           </a:p>
         </c:txPr>
-        <c:crossAx val="384937760"/>
+        <c:crossAx val="357976016"/>
         <c:crosses val="autoZero"/>
         <c:crossBetween val="midCat"/>
       </c:valAx>
@@ -2965,4 +2983,16 @@
     </a:ext>
   </a:extLst>
 </a:theme>
+</file>
+
+<file path=customXml/item1.xml><?xml version="1.0" encoding="utf-8"?>
+<b:Sources xmlns:b="http://schemas.openxmlformats.org/officeDocument/2006/bibliography" xmlns="http://schemas.openxmlformats.org/officeDocument/2006/bibliography" SelectedStyle="\APASixthEditionOfficeOnline.xsl" StyleName="APA" Version="6"/>
+</file>
+
+<file path=customXml/itemProps1.xml><?xml version="1.0" encoding="utf-8"?>
+<ds:datastoreItem xmlns:ds="http://schemas.openxmlformats.org/officeDocument/2006/customXml" ds:itemID="{7313C74E-1306-4168-8648-410F991C762B}">
+  <ds:schemaRefs>
+    <ds:schemaRef ds:uri="http://schemas.openxmlformats.org/officeDocument/2006/bibliography"/>
+  </ds:schemaRefs>
+</ds:datastoreItem>
 </file>